--- a/workshop/RedHat OpenShift Practice workshop.docx
+++ b/workshop/RedHat OpenShift Practice workshop.docx
@@ -535,46 +535,6 @@
           <w:color w:val="002060"/>
         </w:rPr>
         <w:t>天試用期間)</w:t>
-      </w:r>
-    </w:p>
-    <w:p>
-      <w:pPr>
-        <w:rPr>
-          <w:rFonts w:asciiTheme="minorEastAsia" w:hAnsiTheme="minorEastAsia"/>
-        </w:rPr>
-      </w:pPr>
-      <w:r>
-        <w:rPr>
-          <w:rFonts w:asciiTheme="minorEastAsia" w:hAnsiTheme="minorEastAsia" w:hint="eastAsia"/>
-        </w:rPr>
-        <w:t xml:space="preserve"> </w:t>
-      </w:r>
-      <w:r>
-        <w:rPr>
-          <w:rFonts w:asciiTheme="minorEastAsia" w:hAnsiTheme="minorEastAsia"/>
-        </w:rPr>
-        <w:t xml:space="preserve">  </w:t>
-      </w:r>
-      <w:bookmarkStart w:id="0" w:name="_GoBack"/>
-      <w:bookmarkEnd w:id="0"/>
-    </w:p>
-    <w:p>
-      <w:pPr>
-        <w:rPr>
-          <w:rFonts w:asciiTheme="minorEastAsia" w:hAnsiTheme="minorEastAsia"/>
-        </w:rPr>
-      </w:pPr>
-      <w:r>
-        <w:rPr>
-          <w:rFonts w:asciiTheme="minorEastAsia" w:hAnsiTheme="minorEastAsia" w:hint="eastAsia"/>
-        </w:rPr>
-        <w:t xml:space="preserve"> </w:t>
-      </w:r>
-      <w:r>
-        <w:rPr>
-          <w:rFonts w:asciiTheme="minorEastAsia" w:hAnsiTheme="minorEastAsia"/>
-        </w:rPr>
-        <w:t xml:space="preserve">  </w:t>
       </w:r>
     </w:p>
     <w:p>
@@ -1270,6 +1230,7 @@
         <w:rPr>
           <w:rFonts w:hint="eastAsia"/>
         </w:rPr>
+        <w:lastRenderedPageBreak/>
         <w:t>建立</w:t>
       </w:r>
       <w:r>
@@ -1483,11 +1444,41 @@
         <w:t xml:space="preserve">   </w:t>
       </w:r>
     </w:p>
-    <w:p>
-      <w:r>
-        <w:rPr>
-          <w:rFonts w:hint="eastAsia"/>
-        </w:rPr>
+    <w:p/>
+    <w:p/>
+    <w:p/>
+    <w:p/>
+    <w:p/>
+    <w:p/>
+    <w:p/>
+    <w:p/>
+    <w:p/>
+    <w:p/>
+    <w:p/>
+    <w:p/>
+    <w:p/>
+    <w:p/>
+    <w:p/>
+    <w:p/>
+    <w:p/>
+    <w:p/>
+    <w:p/>
+    <w:p/>
+    <w:p/>
+    <w:p/>
+    <w:p/>
+    <w:p/>
+    <w:p/>
+    <w:p/>
+    <w:p/>
+    <w:p/>
+    <w:p/>
+    <w:p>
+      <w:r>
+        <w:rPr>
+          <w:rFonts w:hint="eastAsia"/>
+        </w:rPr>
+        <w:lastRenderedPageBreak/>
         <w:t xml:space="preserve">[ </w:t>
       </w:r>
       <w:r>
@@ -1508,29 +1499,46 @@
     </w:p>
     <w:p>
       <w:r>
-        <w:rPr>
-          <w:rFonts w:hint="eastAsia"/>
-        </w:rPr>
-        <w:t>w</w:t>
+        <w:t>W</w:t>
       </w:r>
       <w:r>
         <w:t>orkshop</w:t>
       </w:r>
-    </w:p>
-    <w:p/>
-    <w:p>
-      <w:pPr>
-        <w:rPr>
-          <w:rFonts w:hint="eastAsia"/>
-        </w:rPr>
-      </w:pPr>
-    </w:p>
-    <w:p>
+      <w:r>
+        <w:rPr>
+          <w:rFonts w:hint="eastAsia"/>
+        </w:rPr>
+        <w:t xml:space="preserve"> </w:t>
+      </w:r>
+      <w:r>
+        <w:rPr>
+          <w:rFonts w:hint="eastAsia"/>
+        </w:rPr>
+        <w:t>參考範例的</w:t>
+      </w:r>
       <w:r>
         <w:rPr>
           <w:rFonts w:hint="eastAsia"/>
         </w:rPr>
         <w:t>執行步驟</w:t>
+      </w:r>
+      <w:r>
+        <w:rPr>
+          <w:rFonts w:hint="eastAsia"/>
+        </w:rPr>
+        <w:t xml:space="preserve"> </w:t>
+      </w:r>
+      <w:r>
+        <w:t>(</w:t>
+      </w:r>
+      <w:r>
+        <w:rPr>
+          <w:rFonts w:hint="eastAsia"/>
+        </w:rPr>
+        <w:t>o</w:t>
+      </w:r>
+      <w:r>
+        <w:t>n windows 10)</w:t>
       </w:r>
     </w:p>
     <w:p>
@@ -1541,9 +1549,6 @@
           <w:numId w:val="3"/>
         </w:numPr>
         <w:ind w:leftChars="0"/>
-        <w:rPr>
-          <w:rFonts w:hint="eastAsia"/>
-        </w:rPr>
       </w:pPr>
       <w:r>
         <w:rPr>
@@ -1557,14 +1562,3466 @@
         </w:rPr>
         <w:t xml:space="preserve"> </w:t>
       </w:r>
+      <w:r>
+        <w:t>minishift</w:t>
+      </w:r>
+    </w:p>
+    <w:p>
+      <w:pPr>
+        <w:pStyle w:val="a5"/>
+        <w:ind w:leftChars="0" w:left="360"/>
+      </w:pPr>
+      <w:r>
+        <w:rPr>
+          <w:rFonts w:hint="eastAsia"/>
+        </w:rPr>
+        <w:t>可到參考連結</w:t>
+      </w:r>
+      <w:r>
+        <w:t xml:space="preserve">minishift installation </w:t>
+      </w:r>
+      <w:r>
+        <w:rPr>
+          <w:rFonts w:hint="eastAsia"/>
+        </w:rPr>
+        <w:t>中說明步驟進行安裝</w:t>
+      </w:r>
+      <w:r>
+        <w:rPr>
+          <w:rFonts w:hint="eastAsia"/>
+        </w:rPr>
+        <w:t>,</w:t>
+      </w:r>
+      <w:r>
+        <w:t xml:space="preserve"> </w:t>
+      </w:r>
+      <w:r>
+        <w:rPr>
+          <w:rFonts w:hint="eastAsia"/>
+        </w:rPr>
+        <w:t>建議使用</w:t>
+      </w:r>
+      <w:r>
+        <w:rPr>
+          <w:rFonts w:hint="eastAsia"/>
+        </w:rPr>
+        <w:t xml:space="preserve"> </w:t>
+      </w:r>
+      <w:r>
+        <w:t xml:space="preserve">VirtualBox VM, </w:t>
+      </w:r>
+      <w:r>
+        <w:rPr>
+          <w:rFonts w:hint="eastAsia"/>
+        </w:rPr>
+        <w:t>w</w:t>
+      </w:r>
+      <w:r>
+        <w:t xml:space="preserve">indows 10 </w:t>
+      </w:r>
+      <w:r>
+        <w:rPr>
+          <w:rFonts w:hint="eastAsia"/>
+        </w:rPr>
+        <w:t>平台可使用</w:t>
+      </w:r>
+      <w:r>
+        <w:rPr>
+          <w:rFonts w:hint="eastAsia"/>
+        </w:rPr>
+        <w:t xml:space="preserve"> </w:t>
+      </w:r>
+      <w:r>
+        <w:t>Hyper-V</w:t>
+      </w:r>
+      <w:r>
+        <w:rPr>
+          <w:rFonts w:hint="eastAsia"/>
+        </w:rPr>
+        <w:t>,</w:t>
+      </w:r>
+      <w:r>
+        <w:t xml:space="preserve"> </w:t>
+      </w:r>
+      <w:r>
+        <w:rPr>
+          <w:rFonts w:hint="eastAsia"/>
+        </w:rPr>
+        <w:t>提醒注意事項如下</w:t>
+      </w:r>
+    </w:p>
+    <w:p>
+      <w:pPr>
+        <w:pStyle w:val="a5"/>
+        <w:numPr>
+          <w:ilvl w:val="1"/>
+          <w:numId w:val="5"/>
+        </w:numPr>
+        <w:ind w:leftChars="0"/>
+        <w:rPr>
+          <w:rFonts w:hint="eastAsia"/>
+        </w:rPr>
+      </w:pPr>
+      <w:r>
+        <w:rPr>
+          <w:rFonts w:hint="eastAsia"/>
+        </w:rPr>
+        <w:t>防毒軟體或防火牆設定需要調整或暫時關閉</w:t>
+      </w:r>
+    </w:p>
+    <w:p>
+      <w:pPr>
+        <w:pStyle w:val="a5"/>
+        <w:numPr>
+          <w:ilvl w:val="1"/>
+          <w:numId w:val="5"/>
+        </w:numPr>
+        <w:ind w:leftChars="0"/>
+      </w:pPr>
+      <w:r>
+        <w:rPr>
+          <w:rFonts w:hint="eastAsia"/>
+        </w:rPr>
+        <w:t>如果要使用</w:t>
+      </w:r>
+      <w:r>
+        <w:t xml:space="preserve">Hyper-V </w:t>
+      </w:r>
+      <w:r>
+        <w:rPr>
+          <w:rFonts w:hint="eastAsia"/>
+        </w:rPr>
+        <w:t>客製的</w:t>
+      </w:r>
+      <w:r>
+        <w:rPr>
+          <w:rFonts w:hint="eastAsia"/>
+        </w:rPr>
+        <w:t xml:space="preserve"> </w:t>
+      </w:r>
+      <w:r>
+        <w:t>virtual network swit</w:t>
+      </w:r>
+      <w:r>
+        <w:rPr>
+          <w:rFonts w:hint="eastAsia"/>
+        </w:rPr>
+        <w:t>c</w:t>
+      </w:r>
+      <w:r>
+        <w:t xml:space="preserve">h, </w:t>
+      </w:r>
+      <w:r>
+        <w:rPr>
+          <w:rFonts w:hint="eastAsia"/>
+        </w:rPr>
+        <w:t>需要使用新版的</w:t>
+      </w:r>
+      <w:r>
+        <w:rPr>
+          <w:rFonts w:hint="eastAsia"/>
+        </w:rPr>
+        <w:t xml:space="preserve"> </w:t>
+      </w:r>
+      <w:r>
+        <w:t>minishift</w:t>
+      </w:r>
+      <w:r>
+        <w:rPr>
+          <w:rFonts w:hint="eastAsia"/>
+        </w:rPr>
+        <w:t>,</w:t>
+      </w:r>
+      <w:r>
+        <w:t xml:space="preserve"> </w:t>
+      </w:r>
+      <w:r>
+        <w:rPr>
+          <w:rFonts w:hint="eastAsia"/>
+        </w:rPr>
+        <w:t>否則可使用</w:t>
+      </w:r>
+      <w:r>
+        <w:rPr>
+          <w:rFonts w:hint="eastAsia"/>
+        </w:rPr>
+        <w:t xml:space="preserve"> </w:t>
+      </w:r>
+      <w:r>
+        <w:t>Default</w:t>
+      </w:r>
+    </w:p>
+    <w:p>
+      <w:pPr>
+        <w:pStyle w:val="a5"/>
+        <w:numPr>
+          <w:ilvl w:val="1"/>
+          <w:numId w:val="5"/>
+        </w:numPr>
+        <w:ind w:leftChars="0"/>
+        <w:rPr>
+          <w:rFonts w:hint="eastAsia"/>
+        </w:rPr>
+      </w:pPr>
+      <w:r>
+        <w:t xml:space="preserve">minishift </w:t>
+      </w:r>
+      <w:r>
+        <w:rPr>
+          <w:rFonts w:hint="eastAsia"/>
+        </w:rPr>
+        <w:t>開啟時需要連結</w:t>
+      </w:r>
+      <w:r>
+        <w:rPr>
+          <w:rFonts w:hint="eastAsia"/>
+        </w:rPr>
+        <w:t xml:space="preserve"> </w:t>
+      </w:r>
+      <w:r>
+        <w:t>internet</w:t>
+      </w:r>
+    </w:p>
+    <w:p>
+      <w:r>
+        <w:rPr>
+          <w:rFonts w:hint="eastAsia"/>
+        </w:rPr>
+        <w:t xml:space="preserve"> </w:t>
+      </w:r>
+      <w:r>
+        <w:t xml:space="preserve">  </w:t>
+      </w:r>
+      <w:r>
+        <w:drawing>
+          <wp:inline distT="0" distB="0" distL="0" distR="0" wp14:anchorId="554791E0" wp14:editId="1B471BCC">
+            <wp:extent cx="5031855" cy="4356100"/>
+            <wp:effectExtent l="0" t="0" r="0" b="6350"/>
+            <wp:docPr id="2" name="圖片 2"/>
+            <wp:cNvGraphicFramePr>
+              <a:graphicFrameLocks xmlns:a="http://schemas.openxmlformats.org/drawingml/2006/main" noChangeAspect="1"/>
+            </wp:cNvGraphicFramePr>
+            <a:graphic xmlns:a="http://schemas.openxmlformats.org/drawingml/2006/main">
+              <a:graphicData uri="http://schemas.openxmlformats.org/drawingml/2006/picture">
+                <pic:pic xmlns:pic="http://schemas.openxmlformats.org/drawingml/2006/picture">
+                  <pic:nvPicPr>
+                    <pic:cNvPr id="1" name=""/>
+                    <pic:cNvPicPr/>
+                  </pic:nvPicPr>
+                  <pic:blipFill>
+                    <a:blip r:embed="rId8"/>
+                    <a:stretch>
+                      <a:fillRect/>
+                    </a:stretch>
+                  </pic:blipFill>
+                  <pic:spPr>
+                    <a:xfrm>
+                      <a:off x="0" y="0"/>
+                      <a:ext cx="5038886" cy="4362187"/>
+                    </a:xfrm>
+                    <a:prstGeom prst="rect">
+                      <a:avLst/>
+                    </a:prstGeom>
+                  </pic:spPr>
+                </pic:pic>
+              </a:graphicData>
+            </a:graphic>
+          </wp:inline>
+        </w:drawing>
+      </w:r>
+    </w:p>
+    <w:p>
+      <w:r>
+        <w:rPr>
+          <w:rFonts w:hint="eastAsia"/>
+        </w:rPr>
+        <w:t xml:space="preserve"> </w:t>
+      </w:r>
+      <w:r>
+        <w:t xml:space="preserve">  </w:t>
+      </w:r>
+    </w:p>
+    <w:p>
+      <w:pPr>
+        <w:pStyle w:val="a5"/>
+        <w:numPr>
+          <w:ilvl w:val="0"/>
+          <w:numId w:val="3"/>
+        </w:numPr>
+        <w:ind w:leftChars="0"/>
+      </w:pPr>
+      <w:r>
+        <w:rPr>
+          <w:rFonts w:hint="eastAsia"/>
+        </w:rPr>
+        <w:t>以管理者身分開啟</w:t>
+      </w:r>
+      <w:r>
+        <w:rPr>
+          <w:rFonts w:hint="eastAsia"/>
+        </w:rPr>
+        <w:t xml:space="preserve"> </w:t>
+      </w:r>
+      <w:r>
+        <w:t>Windows P</w:t>
+      </w:r>
+      <w:r>
+        <w:t>ow</w:t>
+      </w:r>
+      <w:r>
+        <w:t xml:space="preserve">erShell, </w:t>
+      </w:r>
+      <w:r>
+        <w:rPr>
+          <w:rFonts w:hint="eastAsia"/>
+        </w:rPr>
+        <w:t>執行</w:t>
+      </w:r>
+      <w:r>
+        <w:rPr>
+          <w:rFonts w:hint="eastAsia"/>
+        </w:rPr>
+        <w:t xml:space="preserve"> </w:t>
+      </w:r>
+      <w:r>
+        <w:t>&gt; minishift start</w:t>
+      </w:r>
+    </w:p>
+    <w:p>
+      <w:pPr>
+        <w:pStyle w:val="a5"/>
+        <w:numPr>
+          <w:ilvl w:val="0"/>
+          <w:numId w:val="3"/>
+        </w:numPr>
+        <w:ind w:leftChars="0"/>
+      </w:pPr>
+      <w:r>
+        <w:rPr>
+          <w:rFonts w:hint="eastAsia"/>
+        </w:rPr>
+        <w:t>執行成功後可以見到以下訊息以及分配的</w:t>
+      </w:r>
+      <w:r>
+        <w:rPr>
+          <w:rFonts w:hint="eastAsia"/>
+        </w:rPr>
+        <w:t xml:space="preserve"> </w:t>
+      </w:r>
+      <w:proofErr w:type="spellStart"/>
+      <w:r>
+        <w:t>ip</w:t>
+      </w:r>
+      <w:proofErr w:type="spellEnd"/>
+    </w:p>
+    <w:p>
+      <w:pPr>
+        <w:pStyle w:val="a5"/>
+        <w:ind w:leftChars="0" w:left="360"/>
+        <w:rPr>
+          <w:rFonts w:hint="eastAsia"/>
+        </w:rPr>
+      </w:pPr>
+      <w:r>
+        <w:rPr>
+          <w:noProof/>
+        </w:rPr>
+        <w:lastRenderedPageBreak/>
+        <w:drawing>
+          <wp:inline distT="0" distB="0" distL="0" distR="0" wp14:anchorId="529DDE61" wp14:editId="49A84363">
+            <wp:extent cx="5274310" cy="2893060"/>
+            <wp:effectExtent l="0" t="0" r="2540" b="2540"/>
+            <wp:docPr id="1" name="圖片 1"/>
+            <wp:cNvGraphicFramePr>
+              <a:graphicFrameLocks xmlns:a="http://schemas.openxmlformats.org/drawingml/2006/main" noChangeAspect="1"/>
+            </wp:cNvGraphicFramePr>
+            <a:graphic xmlns:a="http://schemas.openxmlformats.org/drawingml/2006/main">
+              <a:graphicData uri="http://schemas.openxmlformats.org/drawingml/2006/picture">
+                <pic:pic xmlns:pic="http://schemas.openxmlformats.org/drawingml/2006/picture">
+                  <pic:nvPicPr>
+                    <pic:cNvPr id="1" name=""/>
+                    <pic:cNvPicPr/>
+                  </pic:nvPicPr>
+                  <pic:blipFill>
+                    <a:blip r:embed="rId9"/>
+                    <a:stretch>
+                      <a:fillRect/>
+                    </a:stretch>
+                  </pic:blipFill>
+                  <pic:spPr>
+                    <a:xfrm>
+                      <a:off x="0" y="0"/>
+                      <a:ext cx="5274310" cy="2893060"/>
+                    </a:xfrm>
+                    <a:prstGeom prst="rect">
+                      <a:avLst/>
+                    </a:prstGeom>
+                  </pic:spPr>
+                </pic:pic>
+              </a:graphicData>
+            </a:graphic>
+          </wp:inline>
+        </w:drawing>
+      </w:r>
+    </w:p>
+    <w:p>
+      <w:pPr>
+        <w:pStyle w:val="a5"/>
+        <w:numPr>
+          <w:ilvl w:val="0"/>
+          <w:numId w:val="3"/>
+        </w:numPr>
+        <w:ind w:leftChars="0"/>
+      </w:pPr>
+      <w:r>
+        <w:rPr>
+          <w:rFonts w:hint="eastAsia"/>
+        </w:rPr>
+        <w:t>執行</w:t>
+      </w:r>
+      <w:r>
+        <w:rPr>
+          <w:rFonts w:hint="eastAsia"/>
+        </w:rPr>
+        <w:t xml:space="preserve"> &gt;</w:t>
+      </w:r>
+      <w:r>
+        <w:t xml:space="preserve"> </w:t>
+      </w:r>
+      <w:r>
+        <w:t xml:space="preserve">minishift </w:t>
+      </w:r>
+      <w:proofErr w:type="spellStart"/>
+      <w:r>
+        <w:t>ip</w:t>
+      </w:r>
+      <w:proofErr w:type="spellEnd"/>
+      <w:r>
+        <w:t xml:space="preserve">, </w:t>
+      </w:r>
+      <w:r>
+        <w:rPr>
+          <w:rFonts w:hint="eastAsia"/>
+        </w:rPr>
+        <w:t>依照輸出的</w:t>
+      </w:r>
+      <w:r>
+        <w:rPr>
+          <w:rFonts w:hint="eastAsia"/>
+        </w:rPr>
+        <w:t xml:space="preserve"> </w:t>
+      </w:r>
+      <w:proofErr w:type="spellStart"/>
+      <w:r>
+        <w:t>ip</w:t>
+      </w:r>
+      <w:proofErr w:type="spellEnd"/>
+      <w:r>
+        <w:t xml:space="preserve">, </w:t>
+      </w:r>
+      <w:r>
+        <w:rPr>
+          <w:rFonts w:hint="eastAsia"/>
+        </w:rPr>
+        <w:t>進行連結</w:t>
+      </w:r>
+    </w:p>
+    <w:p>
+      <w:pPr>
+        <w:pStyle w:val="a5"/>
+        <w:ind w:leftChars="0" w:left="360"/>
+      </w:pPr>
+      <w:r>
+        <w:t xml:space="preserve">Ex: </w:t>
+      </w:r>
+      <w:hyperlink r:id="rId10" w:history="1">
+        <w:r>
+          <w:rPr>
+            <w:rStyle w:val="a3"/>
+          </w:rPr>
+          <w:t>https://192.168.43.105:8443</w:t>
+        </w:r>
+      </w:hyperlink>
+    </w:p>
+    <w:p>
+      <w:pPr>
+        <w:pStyle w:val="a5"/>
+        <w:ind w:leftChars="0" w:left="360"/>
+      </w:pPr>
+    </w:p>
+    <w:p>
+      <w:pPr>
+        <w:pStyle w:val="a5"/>
+        <w:ind w:leftChars="0" w:left="360"/>
+      </w:pPr>
+      <w:proofErr w:type="gramStart"/>
+      <w:r>
+        <w:t>name :</w:t>
+      </w:r>
+      <w:proofErr w:type="gramEnd"/>
+      <w:r>
+        <w:t xml:space="preserve"> developer</w:t>
+      </w:r>
+    </w:p>
+    <w:p>
+      <w:pPr>
+        <w:pStyle w:val="a5"/>
+        <w:ind w:leftChars="0" w:left="360"/>
+        <w:rPr>
+          <w:rFonts w:hint="eastAsia"/>
+        </w:rPr>
+      </w:pPr>
+      <w:r>
+        <w:t xml:space="preserve">password : </w:t>
+      </w:r>
+      <w:r>
+        <w:rPr>
+          <w:rFonts w:hint="eastAsia"/>
+        </w:rPr>
+        <w:t>任意值</w:t>
+      </w:r>
+    </w:p>
+    <w:p>
+      <w:pPr>
+        <w:pStyle w:val="a5"/>
+        <w:ind w:leftChars="0" w:left="360"/>
+      </w:pPr>
+      <w:r>
+        <w:rPr>
+          <w:noProof/>
+        </w:rPr>
+        <w:drawing>
+          <wp:inline distT="0" distB="0" distL="0" distR="0" wp14:anchorId="5542EB72" wp14:editId="4F62C738">
+            <wp:extent cx="5274310" cy="2609850"/>
+            <wp:effectExtent l="0" t="0" r="2540" b="0"/>
+            <wp:docPr id="4" name="圖片 4"/>
+            <wp:cNvGraphicFramePr>
+              <a:graphicFrameLocks xmlns:a="http://schemas.openxmlformats.org/drawingml/2006/main" noChangeAspect="1"/>
+            </wp:cNvGraphicFramePr>
+            <a:graphic xmlns:a="http://schemas.openxmlformats.org/drawingml/2006/main">
+              <a:graphicData uri="http://schemas.openxmlformats.org/drawingml/2006/picture">
+                <pic:pic xmlns:pic="http://schemas.openxmlformats.org/drawingml/2006/picture">
+                  <pic:nvPicPr>
+                    <pic:cNvPr id="1" name=""/>
+                    <pic:cNvPicPr/>
+                  </pic:nvPicPr>
+                  <pic:blipFill>
+                    <a:blip r:embed="rId11"/>
+                    <a:stretch>
+                      <a:fillRect/>
+                    </a:stretch>
+                  </pic:blipFill>
+                  <pic:spPr>
+                    <a:xfrm>
+                      <a:off x="0" y="0"/>
+                      <a:ext cx="5274310" cy="2609850"/>
+                    </a:xfrm>
+                    <a:prstGeom prst="rect">
+                      <a:avLst/>
+                    </a:prstGeom>
+                  </pic:spPr>
+                </pic:pic>
+              </a:graphicData>
+            </a:graphic>
+          </wp:inline>
+        </w:drawing>
+      </w:r>
+    </w:p>
+    <w:p>
+      <w:pPr>
+        <w:pStyle w:val="a5"/>
+        <w:ind w:leftChars="0" w:left="360"/>
+        <w:rPr>
+          <w:rFonts w:hint="eastAsia"/>
+        </w:rPr>
+      </w:pPr>
+    </w:p>
+    <w:p>
+      <w:pPr>
+        <w:ind w:leftChars="150" w:left="360"/>
+      </w:pPr>
+      <w:r>
+        <w:rPr>
+          <w:noProof/>
+        </w:rPr>
+        <w:lastRenderedPageBreak/>
+        <w:drawing>
+          <wp:inline distT="0" distB="0" distL="0" distR="0" wp14:anchorId="0A4CBFFA" wp14:editId="54C530BD">
+            <wp:extent cx="5274310" cy="2499995"/>
+            <wp:effectExtent l="0" t="0" r="2540" b="0"/>
+            <wp:docPr id="3" name="圖片 3"/>
+            <wp:cNvGraphicFramePr>
+              <a:graphicFrameLocks xmlns:a="http://schemas.openxmlformats.org/drawingml/2006/main" noChangeAspect="1"/>
+            </wp:cNvGraphicFramePr>
+            <a:graphic xmlns:a="http://schemas.openxmlformats.org/drawingml/2006/main">
+              <a:graphicData uri="http://schemas.openxmlformats.org/drawingml/2006/picture">
+                <pic:pic xmlns:pic="http://schemas.openxmlformats.org/drawingml/2006/picture">
+                  <pic:nvPicPr>
+                    <pic:cNvPr id="1" name=""/>
+                    <pic:cNvPicPr/>
+                  </pic:nvPicPr>
+                  <pic:blipFill>
+                    <a:blip r:embed="rId12"/>
+                    <a:stretch>
+                      <a:fillRect/>
+                    </a:stretch>
+                  </pic:blipFill>
+                  <pic:spPr>
+                    <a:xfrm>
+                      <a:off x="0" y="0"/>
+                      <a:ext cx="5274310" cy="2499995"/>
+                    </a:xfrm>
+                    <a:prstGeom prst="rect">
+                      <a:avLst/>
+                    </a:prstGeom>
+                  </pic:spPr>
+                </pic:pic>
+              </a:graphicData>
+            </a:graphic>
+          </wp:inline>
+        </w:drawing>
+      </w:r>
     </w:p>
     <w:p/>
     <w:p>
       <w:pPr>
-        <w:rPr>
-          <w:rFonts w:hint="eastAsia"/>
-        </w:rPr>
-      </w:pPr>
+        <w:pStyle w:val="a5"/>
+        <w:numPr>
+          <w:ilvl w:val="0"/>
+          <w:numId w:val="3"/>
+        </w:numPr>
+        <w:ind w:leftChars="0"/>
+        <w:rPr>
+          <w:rFonts w:hint="eastAsia"/>
+        </w:rPr>
+      </w:pPr>
+      <w:r>
+        <w:rPr>
+          <w:rFonts w:hint="eastAsia"/>
+        </w:rPr>
+        <w:t>使用介面或</w:t>
+      </w:r>
+      <w:r>
+        <w:rPr>
+          <w:rFonts w:hint="eastAsia"/>
+        </w:rPr>
+        <w:t xml:space="preserve"> </w:t>
+      </w:r>
+      <w:proofErr w:type="spellStart"/>
+      <w:r>
+        <w:t>oc</w:t>
+      </w:r>
+      <w:proofErr w:type="spellEnd"/>
+      <w:r>
+        <w:t xml:space="preserve"> </w:t>
+      </w:r>
+      <w:r>
+        <w:rPr>
+          <w:rFonts w:hint="eastAsia"/>
+        </w:rPr>
+        <w:t>命令列</w:t>
+      </w:r>
+      <w:r>
+        <w:rPr>
+          <w:rFonts w:hint="eastAsia"/>
+        </w:rPr>
+        <w:t>建立新專案</w:t>
+      </w:r>
+      <w:r>
+        <w:rPr>
+          <w:rFonts w:hint="eastAsia"/>
+        </w:rPr>
+        <w:t xml:space="preserve"> </w:t>
+      </w:r>
+      <w:r>
+        <w:t xml:space="preserve">ex : </w:t>
+      </w:r>
+      <w:proofErr w:type="spellStart"/>
+      <w:r>
+        <w:t>myproject</w:t>
+      </w:r>
+      <w:proofErr w:type="spellEnd"/>
+    </w:p>
+    <w:p>
+      <w:pPr>
+        <w:pStyle w:val="a5"/>
+        <w:numPr>
+          <w:ilvl w:val="0"/>
+          <w:numId w:val="3"/>
+        </w:numPr>
+        <w:ind w:leftChars="0"/>
+      </w:pPr>
+      <w:r>
+        <w:t xml:space="preserve">Membership </w:t>
+      </w:r>
+      <w:r>
+        <w:rPr>
+          <w:rFonts w:hint="eastAsia"/>
+        </w:rPr>
+        <w:t>管理</w:t>
+      </w:r>
+      <w:r>
+        <w:rPr>
+          <w:rFonts w:hint="eastAsia"/>
+        </w:rPr>
+        <w:t>,</w:t>
+      </w:r>
+      <w:r>
+        <w:t xml:space="preserve"> </w:t>
+      </w:r>
+      <w:r>
+        <w:rPr>
+          <w:rFonts w:hint="eastAsia"/>
+        </w:rPr>
+        <w:t>可以建立</w:t>
+      </w:r>
+      <w:r>
+        <w:rPr>
+          <w:rFonts w:hint="eastAsia"/>
+        </w:rPr>
+        <w:t xml:space="preserve"> </w:t>
+      </w:r>
+      <w:r>
+        <w:t xml:space="preserve">user account, </w:t>
+      </w:r>
+      <w:r>
+        <w:rPr>
+          <w:rFonts w:hint="eastAsia"/>
+        </w:rPr>
+        <w:t>將</w:t>
+      </w:r>
+      <w:r>
+        <w:rPr>
+          <w:rFonts w:hint="eastAsia"/>
+        </w:rPr>
+        <w:t xml:space="preserve"> </w:t>
+      </w:r>
+      <w:r>
+        <w:t xml:space="preserve">system user </w:t>
+      </w:r>
+      <w:r>
+        <w:rPr>
+          <w:rFonts w:hint="eastAsia"/>
+        </w:rPr>
+        <w:t>加入</w:t>
+      </w:r>
+      <w:proofErr w:type="spellStart"/>
+      <w:r>
+        <w:rPr>
+          <w:rFonts w:hint="eastAsia"/>
+        </w:rPr>
+        <w:t>m</w:t>
+      </w:r>
+      <w:r>
+        <w:t>yproject</w:t>
+      </w:r>
+      <w:proofErr w:type="spellEnd"/>
+      <w:r>
+        <w:rPr>
+          <w:rFonts w:hint="eastAsia"/>
+        </w:rPr>
+        <w:t>專案執行權限</w:t>
+      </w:r>
+      <w:r>
+        <w:rPr>
+          <w:rFonts w:hint="eastAsia"/>
+        </w:rPr>
+        <w:t xml:space="preserve">  </w:t>
+      </w:r>
+      <w:r>
+        <w:rPr>
+          <w:noProof/>
+        </w:rPr>
+        <w:drawing>
+          <wp:inline distT="0" distB="0" distL="0" distR="0" wp14:anchorId="7864BADE" wp14:editId="573BB811">
+            <wp:extent cx="5274310" cy="2419985"/>
+            <wp:effectExtent l="0" t="0" r="2540" b="0"/>
+            <wp:docPr id="6" name="圖片 6"/>
+            <wp:cNvGraphicFramePr>
+              <a:graphicFrameLocks xmlns:a="http://schemas.openxmlformats.org/drawingml/2006/main" noChangeAspect="1"/>
+            </wp:cNvGraphicFramePr>
+            <a:graphic xmlns:a="http://schemas.openxmlformats.org/drawingml/2006/main">
+              <a:graphicData uri="http://schemas.openxmlformats.org/drawingml/2006/picture">
+                <pic:pic xmlns:pic="http://schemas.openxmlformats.org/drawingml/2006/picture">
+                  <pic:nvPicPr>
+                    <pic:cNvPr id="1" name=""/>
+                    <pic:cNvPicPr/>
+                  </pic:nvPicPr>
+                  <pic:blipFill>
+                    <a:blip r:embed="rId13"/>
+                    <a:stretch>
+                      <a:fillRect/>
+                    </a:stretch>
+                  </pic:blipFill>
+                  <pic:spPr>
+                    <a:xfrm>
+                      <a:off x="0" y="0"/>
+                      <a:ext cx="5274310" cy="2419985"/>
+                    </a:xfrm>
+                    <a:prstGeom prst="rect">
+                      <a:avLst/>
+                    </a:prstGeom>
+                  </pic:spPr>
+                </pic:pic>
+              </a:graphicData>
+            </a:graphic>
+          </wp:inline>
+        </w:drawing>
+      </w:r>
+    </w:p>
+    <w:p/>
+    <w:p>
+      <w:pPr>
+        <w:pStyle w:val="a5"/>
+        <w:numPr>
+          <w:ilvl w:val="0"/>
+          <w:numId w:val="3"/>
+        </w:numPr>
+        <w:ind w:leftChars="0"/>
+        <w:rPr>
+          <w:rFonts w:hint="eastAsia"/>
+        </w:rPr>
+      </w:pPr>
+      <w:r>
+        <w:rPr>
+          <w:rFonts w:hint="eastAsia"/>
+        </w:rPr>
+        <w:t>安裝</w:t>
+      </w:r>
+      <w:r>
+        <w:rPr>
+          <w:rFonts w:hint="eastAsia"/>
+        </w:rPr>
+        <w:t xml:space="preserve"> </w:t>
+      </w:r>
+      <w:r>
+        <w:t>s2i image</w:t>
+      </w:r>
+    </w:p>
+    <w:p>
+      <w:pPr>
+        <w:ind w:firstLineChars="150" w:firstLine="360"/>
+        <w:rPr>
+          <w:rFonts w:hint="eastAsia"/>
+        </w:rPr>
+      </w:pPr>
+      <w:proofErr w:type="spellStart"/>
+      <w:r>
+        <w:rPr>
+          <w:rFonts w:hint="eastAsia"/>
+        </w:rPr>
+        <w:t>openshift</w:t>
+      </w:r>
+      <w:proofErr w:type="spellEnd"/>
+      <w:r>
+        <w:rPr>
+          <w:rFonts w:hint="eastAsia"/>
+        </w:rPr>
+        <w:t xml:space="preserve"> openjdk18</w:t>
+      </w:r>
+    </w:p>
+    <w:p>
+      <w:pPr>
+        <w:ind w:leftChars="150" w:left="360"/>
+      </w:pPr>
+      <w:proofErr w:type="spellStart"/>
+      <w:r>
+        <w:t>oc</w:t>
+      </w:r>
+      <w:proofErr w:type="spellEnd"/>
+      <w:r>
+        <w:t xml:space="preserve"> import-image my-redhat-openjdk-18/openjdk18-openshift </w:t>
+      </w:r>
+      <w:r>
+        <w:t>–</w:t>
+      </w:r>
+      <w:r>
+        <w:t>f</w:t>
+      </w:r>
+      <w:r>
+        <w:t xml:space="preserve"> f</w:t>
+      </w:r>
+      <w:r>
+        <w:t xml:space="preserve">rom=registry.access.redhat.com/redhat-openjdk-18/openjdk18-openshift </w:t>
+      </w:r>
+      <w:r>
+        <w:t>–</w:t>
+      </w:r>
+      <w:r>
+        <w:t>confirm</w:t>
+      </w:r>
+    </w:p>
+    <w:p>
+      <w:pPr>
+        <w:ind w:firstLineChars="150" w:firstLine="360"/>
+        <w:rPr>
+          <w:rFonts w:hint="eastAsia"/>
+        </w:rPr>
+      </w:pPr>
+      <w:r>
+        <w:rPr>
+          <w:rFonts w:hint="eastAsia"/>
+        </w:rPr>
+        <w:t>e</w:t>
+      </w:r>
+      <w:r>
+        <w:t xml:space="preserve">x : </w:t>
+      </w:r>
+      <w:r>
+        <w:rPr>
+          <w:rFonts w:hint="eastAsia"/>
+        </w:rPr>
+        <w:t>建立新的</w:t>
+      </w:r>
+      <w:r>
+        <w:rPr>
+          <w:rFonts w:hint="eastAsia"/>
+        </w:rPr>
+        <w:t xml:space="preserve"> app with s2i image</w:t>
+      </w:r>
+    </w:p>
+    <w:p>
+      <w:pPr>
+        <w:ind w:leftChars="150" w:left="360"/>
+        <w:rPr>
+          <w:rFonts w:hint="eastAsia"/>
+        </w:rPr>
+      </w:pPr>
+      <w:proofErr w:type="spellStart"/>
+      <w:r>
+        <w:t>oc</w:t>
+      </w:r>
+      <w:proofErr w:type="spellEnd"/>
+      <w:r>
+        <w:t xml:space="preserve"> new-app openjdk18-openshift~https://github.com/redhat-helloworld-msa/ola.git</w:t>
+      </w:r>
+    </w:p>
+    <w:p>
+      <w:pPr>
+        <w:pStyle w:val="a5"/>
+        <w:ind w:leftChars="0" w:left="360"/>
+        <w:rPr>
+          <w:rFonts w:hint="eastAsia"/>
+        </w:rPr>
+      </w:pPr>
+    </w:p>
+    <w:p>
+      <w:pPr>
+        <w:pStyle w:val="a5"/>
+        <w:numPr>
+          <w:ilvl w:val="0"/>
+          <w:numId w:val="3"/>
+        </w:numPr>
+        <w:ind w:leftChars="0"/>
+      </w:pPr>
+      <w:r>
+        <w:rPr>
+          <w:rFonts w:hint="eastAsia"/>
+        </w:rPr>
+        <w:t>安裝</w:t>
+      </w:r>
+      <w:r>
+        <w:rPr>
+          <w:rFonts w:hint="eastAsia"/>
+        </w:rPr>
+        <w:t xml:space="preserve"> </w:t>
+      </w:r>
+      <w:r>
+        <w:t>Jenkins</w:t>
+      </w:r>
+    </w:p>
+    <w:p>
+      <w:pPr>
+        <w:pStyle w:val="a5"/>
+        <w:ind w:leftChars="0" w:left="360"/>
+      </w:pPr>
+    </w:p>
+    <w:p>
+      <w:pPr>
+        <w:pStyle w:val="a5"/>
+        <w:ind w:leftChars="0" w:left="360"/>
+      </w:pPr>
+      <w:r>
+        <w:lastRenderedPageBreak/>
+        <w:t>open</w:t>
+      </w:r>
+      <w:r>
+        <w:t xml:space="preserve"> catalog</w:t>
+      </w:r>
+      <w:r>
+        <w:t xml:space="preserve"> -&gt; click Jenkins icon</w:t>
+      </w:r>
+    </w:p>
+    <w:p>
+      <w:pPr>
+        <w:pStyle w:val="a5"/>
+        <w:ind w:leftChars="0" w:left="360"/>
+      </w:pPr>
+      <w:r>
+        <w:rPr>
+          <w:noProof/>
+        </w:rPr>
+        <w:drawing>
+          <wp:inline distT="0" distB="0" distL="0" distR="0" wp14:anchorId="4C47C117" wp14:editId="3FE2355D">
+            <wp:extent cx="5274310" cy="2514600"/>
+            <wp:effectExtent l="0" t="0" r="2540" b="0"/>
+            <wp:docPr id="7" name="圖片 7"/>
+            <wp:cNvGraphicFramePr>
+              <a:graphicFrameLocks xmlns:a="http://schemas.openxmlformats.org/drawingml/2006/main" noChangeAspect="1"/>
+            </wp:cNvGraphicFramePr>
+            <a:graphic xmlns:a="http://schemas.openxmlformats.org/drawingml/2006/main">
+              <a:graphicData uri="http://schemas.openxmlformats.org/drawingml/2006/picture">
+                <pic:pic xmlns:pic="http://schemas.openxmlformats.org/drawingml/2006/picture">
+                  <pic:nvPicPr>
+                    <pic:cNvPr id="1" name=""/>
+                    <pic:cNvPicPr/>
+                  </pic:nvPicPr>
+                  <pic:blipFill>
+                    <a:blip r:embed="rId14"/>
+                    <a:stretch>
+                      <a:fillRect/>
+                    </a:stretch>
+                  </pic:blipFill>
+                  <pic:spPr>
+                    <a:xfrm>
+                      <a:off x="0" y="0"/>
+                      <a:ext cx="5274310" cy="2514600"/>
+                    </a:xfrm>
+                    <a:prstGeom prst="rect">
+                      <a:avLst/>
+                    </a:prstGeom>
+                  </pic:spPr>
+                </pic:pic>
+              </a:graphicData>
+            </a:graphic>
+          </wp:inline>
+        </w:drawing>
+      </w:r>
+    </w:p>
+    <w:p>
+      <w:pPr>
+        <w:pStyle w:val="a5"/>
+        <w:ind w:leftChars="0" w:left="360"/>
+      </w:pPr>
+    </w:p>
+    <w:p>
+      <w:pPr>
+        <w:pStyle w:val="a5"/>
+        <w:ind w:leftChars="0" w:left="360"/>
+      </w:pPr>
+      <w:r>
+        <w:t xml:space="preserve">Config Jenkins service -&gt; add to </w:t>
+      </w:r>
+      <w:proofErr w:type="spellStart"/>
+      <w:r>
+        <w:t>myproject</w:t>
+      </w:r>
+      <w:proofErr w:type="spellEnd"/>
+    </w:p>
+    <w:p>
+      <w:pPr>
+        <w:pStyle w:val="a5"/>
+        <w:ind w:leftChars="0" w:left="360"/>
+        <w:rPr>
+          <w:rFonts w:hint="eastAsia"/>
+        </w:rPr>
+      </w:pPr>
+      <w:r>
+        <w:rPr>
+          <w:noProof/>
+        </w:rPr>
+        <w:drawing>
+          <wp:inline distT="0" distB="0" distL="0" distR="0" wp14:anchorId="1989F967" wp14:editId="46BDA25B">
+            <wp:extent cx="5274310" cy="2446020"/>
+            <wp:effectExtent l="0" t="0" r="2540" b="0"/>
+            <wp:docPr id="8" name="圖片 8"/>
+            <wp:cNvGraphicFramePr>
+              <a:graphicFrameLocks xmlns:a="http://schemas.openxmlformats.org/drawingml/2006/main" noChangeAspect="1"/>
+            </wp:cNvGraphicFramePr>
+            <a:graphic xmlns:a="http://schemas.openxmlformats.org/drawingml/2006/main">
+              <a:graphicData uri="http://schemas.openxmlformats.org/drawingml/2006/picture">
+                <pic:pic xmlns:pic="http://schemas.openxmlformats.org/drawingml/2006/picture">
+                  <pic:nvPicPr>
+                    <pic:cNvPr id="1" name=""/>
+                    <pic:cNvPicPr/>
+                  </pic:nvPicPr>
+                  <pic:blipFill>
+                    <a:blip r:embed="rId15"/>
+                    <a:stretch>
+                      <a:fillRect/>
+                    </a:stretch>
+                  </pic:blipFill>
+                  <pic:spPr>
+                    <a:xfrm>
+                      <a:off x="0" y="0"/>
+                      <a:ext cx="5274310" cy="2446020"/>
+                    </a:xfrm>
+                    <a:prstGeom prst="rect">
+                      <a:avLst/>
+                    </a:prstGeom>
+                  </pic:spPr>
+                </pic:pic>
+              </a:graphicData>
+            </a:graphic>
+          </wp:inline>
+        </w:drawing>
+      </w:r>
+    </w:p>
+    <w:p/>
+    <w:p>
+      <w:pPr>
+        <w:pStyle w:val="a5"/>
+        <w:numPr>
+          <w:ilvl w:val="0"/>
+          <w:numId w:val="3"/>
+        </w:numPr>
+        <w:ind w:leftChars="0"/>
+      </w:pPr>
+      <w:r>
+        <w:rPr>
+          <w:rFonts w:hint="eastAsia"/>
+        </w:rPr>
+        <w:t>建立服務</w:t>
+      </w:r>
+      <w:r>
+        <w:rPr>
+          <w:rFonts w:hint="eastAsia"/>
+        </w:rPr>
+        <w:t xml:space="preserve"> </w:t>
+      </w:r>
+      <w:r>
+        <w:t>Template</w:t>
+      </w:r>
+      <w:r>
+        <w:rPr>
+          <w:rFonts w:hint="eastAsia"/>
+        </w:rPr>
+        <w:t>,</w:t>
+      </w:r>
+      <w:r>
+        <w:t xml:space="preserve"> </w:t>
+      </w:r>
+      <w:r>
+        <w:rPr>
+          <w:rFonts w:hint="eastAsia"/>
+        </w:rPr>
+        <w:t>並檢查是否已建立所有物件</w:t>
+      </w:r>
+      <w:r>
+        <w:rPr>
+          <w:rFonts w:hint="eastAsia"/>
+        </w:rPr>
+        <w:t xml:space="preserve"> (p</w:t>
+      </w:r>
+      <w:r>
+        <w:t>rocess output)</w:t>
+      </w:r>
+    </w:p>
+    <w:p>
+      <w:pPr>
+        <w:pStyle w:val="a5"/>
+        <w:ind w:leftChars="0" w:left="360"/>
+        <w:rPr>
+          <w:rFonts w:hint="eastAsia"/>
+        </w:rPr>
+      </w:pPr>
+      <w:r>
+        <w:rPr>
+          <w:rFonts w:hint="eastAsia"/>
+        </w:rPr>
+        <w:t>&gt;</w:t>
+      </w:r>
+      <w:r>
+        <w:t xml:space="preserve"> </w:t>
+      </w:r>
+      <w:proofErr w:type="spellStart"/>
+      <w:r>
+        <w:t>oc</w:t>
+      </w:r>
+      <w:proofErr w:type="spellEnd"/>
+      <w:r>
+        <w:t xml:space="preserve"> login -u </w:t>
+      </w:r>
+      <w:proofErr w:type="spellStart"/>
+      <w:proofErr w:type="gramStart"/>
+      <w:r>
+        <w:t>system:admin</w:t>
+      </w:r>
+      <w:proofErr w:type="spellEnd"/>
+      <w:proofErr w:type="gramEnd"/>
+      <w:r>
+        <w:t xml:space="preserve"> </w:t>
+      </w:r>
+      <w:r>
+        <w:rPr>
+          <w:rFonts w:hint="eastAsia"/>
+        </w:rPr>
+        <w:t>-</w:t>
+      </w:r>
+      <w:r>
+        <w:t xml:space="preserve">n </w:t>
+      </w:r>
+      <w:proofErr w:type="spellStart"/>
+      <w:r>
+        <w:t>myproject</w:t>
+      </w:r>
+      <w:proofErr w:type="spellEnd"/>
+    </w:p>
+    <w:p>
+      <w:pPr>
+        <w:ind w:left="360"/>
+      </w:pPr>
+    </w:p>
+    <w:p>
+      <w:pPr>
+        <w:ind w:left="360"/>
+      </w:pPr>
+      <w:r>
+        <w:t xml:space="preserve">&gt; </w:t>
+      </w:r>
+      <w:proofErr w:type="spellStart"/>
+      <w:r>
+        <w:t>oc</w:t>
+      </w:r>
+      <w:proofErr w:type="spellEnd"/>
+      <w:r>
+        <w:t xml:space="preserve"> create -f hello-world-template -n </w:t>
+      </w:r>
+      <w:proofErr w:type="spellStart"/>
+      <w:r>
+        <w:t>myproject</w:t>
+      </w:r>
+      <w:proofErr w:type="spellEnd"/>
+    </w:p>
+    <w:p>
+      <w:pPr>
+        <w:ind w:left="360"/>
+      </w:pPr>
+      <w:r>
+        <w:rPr>
+          <w:rFonts w:hint="eastAsia"/>
+        </w:rPr>
+        <w:t>&gt;</w:t>
+      </w:r>
+      <w:r>
+        <w:t xml:space="preserve"> </w:t>
+      </w:r>
+      <w:proofErr w:type="spellStart"/>
+      <w:r>
+        <w:t>oc</w:t>
+      </w:r>
+      <w:proofErr w:type="spellEnd"/>
+      <w:r>
+        <w:t xml:space="preserve"> process -n </w:t>
+      </w:r>
+      <w:proofErr w:type="spellStart"/>
+      <w:r>
+        <w:t>myproject</w:t>
+      </w:r>
+      <w:proofErr w:type="spellEnd"/>
+      <w:r>
+        <w:t xml:space="preserve"> hello-world</w:t>
+      </w:r>
+    </w:p>
+    <w:p>
+      <w:pPr>
+        <w:ind w:left="360"/>
+      </w:pPr>
+      <w:r>
+        <w:t>or</w:t>
+      </w:r>
+    </w:p>
+    <w:p>
+      <w:pPr>
+        <w:ind w:left="360"/>
+        <w:rPr>
+          <w:rFonts w:hint="eastAsia"/>
+        </w:rPr>
+      </w:pPr>
+      <w:r>
+        <w:rPr>
+          <w:rFonts w:hint="eastAsia"/>
+        </w:rPr>
+        <w:t>&gt;</w:t>
+      </w:r>
+      <w:r>
+        <w:t xml:space="preserve"> </w:t>
+      </w:r>
+      <w:proofErr w:type="spellStart"/>
+      <w:r>
+        <w:t>oc</w:t>
+      </w:r>
+      <w:proofErr w:type="spellEnd"/>
+      <w:r>
+        <w:t xml:space="preserve"> process -f hello-world-template</w:t>
+      </w:r>
+    </w:p>
+    <w:p/>
+    <w:p>
+      <w:pPr>
+        <w:pStyle w:val="a5"/>
+        <w:numPr>
+          <w:ilvl w:val="0"/>
+          <w:numId w:val="3"/>
+        </w:numPr>
+        <w:ind w:leftChars="0"/>
+      </w:pPr>
+      <w:r>
+        <w:rPr>
+          <w:rFonts w:hint="eastAsia"/>
+        </w:rPr>
+        <w:t>建立</w:t>
+      </w:r>
+      <w:r>
+        <w:rPr>
+          <w:rFonts w:hint="eastAsia"/>
+        </w:rPr>
+        <w:t xml:space="preserve"> </w:t>
+      </w:r>
+      <w:r>
+        <w:t>Jenkins pipeline</w:t>
+      </w:r>
+      <w:r>
+        <w:rPr>
+          <w:rFonts w:hint="eastAsia"/>
+        </w:rPr>
+        <w:t>,</w:t>
+      </w:r>
+      <w:r>
+        <w:t xml:space="preserve"> </w:t>
+      </w:r>
+      <w:r>
+        <w:rPr>
+          <w:rFonts w:hint="eastAsia"/>
+        </w:rPr>
+        <w:t>先到</w:t>
+      </w:r>
+      <w:proofErr w:type="spellStart"/>
+      <w:r>
+        <w:t>myproject</w:t>
+      </w:r>
+      <w:proofErr w:type="spellEnd"/>
+      <w:r>
+        <w:t xml:space="preserve"> -&gt; routes </w:t>
+      </w:r>
+      <w:r>
+        <w:rPr>
+          <w:rFonts w:hint="eastAsia"/>
+        </w:rPr>
+        <w:t>取得</w:t>
+      </w:r>
+      <w:r>
+        <w:rPr>
+          <w:rFonts w:hint="eastAsia"/>
+        </w:rPr>
+        <w:t xml:space="preserve"> Je</w:t>
+      </w:r>
+      <w:r>
+        <w:t xml:space="preserve">nkins </w:t>
+      </w:r>
+      <w:r>
+        <w:rPr>
+          <w:rFonts w:hint="eastAsia"/>
+        </w:rPr>
+        <w:t>服務連結</w:t>
+      </w:r>
+    </w:p>
+    <w:p>
+      <w:pPr>
+        <w:pStyle w:val="a5"/>
+        <w:ind w:leftChars="0" w:left="360"/>
+        <w:rPr>
+          <w:rFonts w:hint="eastAsia"/>
+        </w:rPr>
+      </w:pPr>
+      <w:r>
+        <w:rPr>
+          <w:noProof/>
+        </w:rPr>
+        <w:lastRenderedPageBreak/>
+        <w:drawing>
+          <wp:inline distT="0" distB="0" distL="0" distR="0" wp14:anchorId="4B13CF09" wp14:editId="157C230E">
+            <wp:extent cx="5274310" cy="2081530"/>
+            <wp:effectExtent l="0" t="0" r="2540" b="0"/>
+            <wp:docPr id="9" name="圖片 9"/>
+            <wp:cNvGraphicFramePr>
+              <a:graphicFrameLocks xmlns:a="http://schemas.openxmlformats.org/drawingml/2006/main" noChangeAspect="1"/>
+            </wp:cNvGraphicFramePr>
+            <a:graphic xmlns:a="http://schemas.openxmlformats.org/drawingml/2006/main">
+              <a:graphicData uri="http://schemas.openxmlformats.org/drawingml/2006/picture">
+                <pic:pic xmlns:pic="http://schemas.openxmlformats.org/drawingml/2006/picture">
+                  <pic:nvPicPr>
+                    <pic:cNvPr id="1" name=""/>
+                    <pic:cNvPicPr/>
+                  </pic:nvPicPr>
+                  <pic:blipFill>
+                    <a:blip r:embed="rId16"/>
+                    <a:stretch>
+                      <a:fillRect/>
+                    </a:stretch>
+                  </pic:blipFill>
+                  <pic:spPr>
+                    <a:xfrm>
+                      <a:off x="0" y="0"/>
+                      <a:ext cx="5274310" cy="2081530"/>
+                    </a:xfrm>
+                    <a:prstGeom prst="rect">
+                      <a:avLst/>
+                    </a:prstGeom>
+                  </pic:spPr>
+                </pic:pic>
+              </a:graphicData>
+            </a:graphic>
+          </wp:inline>
+        </w:drawing>
+      </w:r>
+    </w:p>
+    <w:p>
+      <w:pPr>
+        <w:pStyle w:val="a5"/>
+        <w:ind w:leftChars="0" w:left="360"/>
+      </w:pPr>
+    </w:p>
+    <w:p>
+      <w:pPr>
+        <w:pStyle w:val="a5"/>
+        <w:ind w:leftChars="0" w:left="360"/>
+      </w:pPr>
+      <w:r>
+        <w:rPr>
+          <w:rFonts w:hint="eastAsia"/>
+        </w:rPr>
+        <w:t>使用</w:t>
+      </w:r>
+      <w:r>
+        <w:rPr>
+          <w:rFonts w:hint="eastAsia"/>
+        </w:rPr>
+        <w:t xml:space="preserve"> </w:t>
+      </w:r>
+      <w:r>
+        <w:t xml:space="preserve">developer/developer </w:t>
+      </w:r>
+      <w:r>
+        <w:rPr>
+          <w:rFonts w:hint="eastAsia"/>
+        </w:rPr>
+        <w:t>進入</w:t>
+      </w:r>
+      <w:r>
+        <w:rPr>
+          <w:rFonts w:hint="eastAsia"/>
+        </w:rPr>
+        <w:t xml:space="preserve"> </w:t>
+      </w:r>
+      <w:r>
+        <w:t>Jenkins</w:t>
+      </w:r>
+      <w:r>
+        <w:t xml:space="preserve">, </w:t>
+      </w:r>
+      <w:r>
+        <w:rPr>
+          <w:rFonts w:hint="eastAsia"/>
+        </w:rPr>
+        <w:t>進入</w:t>
+      </w:r>
+      <w:r>
+        <w:rPr>
+          <w:rFonts w:hint="eastAsia"/>
+        </w:rPr>
+        <w:t xml:space="preserve"> </w:t>
+      </w:r>
+      <w:proofErr w:type="spellStart"/>
+      <w:r>
+        <w:t>myproject</w:t>
+      </w:r>
+      <w:proofErr w:type="spellEnd"/>
+      <w:r>
+        <w:t xml:space="preserve">, </w:t>
+      </w:r>
+      <w:r>
+        <w:rPr>
+          <w:rFonts w:hint="eastAsia"/>
+        </w:rPr>
+        <w:t>建立</w:t>
+      </w:r>
+      <w:r>
+        <w:t xml:space="preserve"> </w:t>
+      </w:r>
+      <w:r>
+        <w:rPr>
+          <w:rFonts w:hint="eastAsia"/>
+        </w:rPr>
+        <w:t>p</w:t>
+      </w:r>
+      <w:r>
+        <w:t>ipeline</w:t>
+      </w:r>
+    </w:p>
+    <w:p>
+      <w:pPr>
+        <w:pStyle w:val="a5"/>
+        <w:ind w:leftChars="0" w:left="360"/>
+        <w:rPr>
+          <w:rFonts w:hint="eastAsia"/>
+        </w:rPr>
+      </w:pPr>
+      <w:r>
+        <w:rPr>
+          <w:noProof/>
+        </w:rPr>
+        <w:drawing>
+          <wp:inline distT="0" distB="0" distL="0" distR="0" wp14:anchorId="67731CEA" wp14:editId="3636B2B5">
+            <wp:extent cx="5274310" cy="2185670"/>
+            <wp:effectExtent l="0" t="0" r="2540" b="5080"/>
+            <wp:docPr id="10" name="圖片 10"/>
+            <wp:cNvGraphicFramePr>
+              <a:graphicFrameLocks xmlns:a="http://schemas.openxmlformats.org/drawingml/2006/main" noChangeAspect="1"/>
+            </wp:cNvGraphicFramePr>
+            <a:graphic xmlns:a="http://schemas.openxmlformats.org/drawingml/2006/main">
+              <a:graphicData uri="http://schemas.openxmlformats.org/drawingml/2006/picture">
+                <pic:pic xmlns:pic="http://schemas.openxmlformats.org/drawingml/2006/picture">
+                  <pic:nvPicPr>
+                    <pic:cNvPr id="1" name=""/>
+                    <pic:cNvPicPr/>
+                  </pic:nvPicPr>
+                  <pic:blipFill>
+                    <a:blip r:embed="rId17"/>
+                    <a:stretch>
+                      <a:fillRect/>
+                    </a:stretch>
+                  </pic:blipFill>
+                  <pic:spPr>
+                    <a:xfrm>
+                      <a:off x="0" y="0"/>
+                      <a:ext cx="5274310" cy="2185670"/>
+                    </a:xfrm>
+                    <a:prstGeom prst="rect">
+                      <a:avLst/>
+                    </a:prstGeom>
+                  </pic:spPr>
+                </pic:pic>
+              </a:graphicData>
+            </a:graphic>
+          </wp:inline>
+        </w:drawing>
+      </w:r>
+    </w:p>
+    <w:p>
+      <w:pPr>
+        <w:pStyle w:val="a5"/>
+        <w:ind w:leftChars="0" w:left="360"/>
+      </w:pPr>
+    </w:p>
+    <w:p>
+      <w:pPr>
+        <w:pStyle w:val="a5"/>
+        <w:ind w:leftChars="0" w:left="360"/>
+      </w:pPr>
+      <w:r>
+        <w:t>Left menu -&gt; new item -&gt; Pipeline</w:t>
+      </w:r>
+    </w:p>
+    <w:p>
+      <w:pPr>
+        <w:pStyle w:val="a5"/>
+        <w:ind w:leftChars="0" w:left="360"/>
+      </w:pPr>
+      <w:r>
+        <w:rPr>
+          <w:noProof/>
+        </w:rPr>
+        <w:drawing>
+          <wp:inline distT="0" distB="0" distL="0" distR="0" wp14:anchorId="1002BD8F" wp14:editId="117D70DB">
+            <wp:extent cx="5274310" cy="2461260"/>
+            <wp:effectExtent l="0" t="0" r="2540" b="0"/>
+            <wp:docPr id="12" name="圖片 12"/>
+            <wp:cNvGraphicFramePr>
+              <a:graphicFrameLocks xmlns:a="http://schemas.openxmlformats.org/drawingml/2006/main" noChangeAspect="1"/>
+            </wp:cNvGraphicFramePr>
+            <a:graphic xmlns:a="http://schemas.openxmlformats.org/drawingml/2006/main">
+              <a:graphicData uri="http://schemas.openxmlformats.org/drawingml/2006/picture">
+                <pic:pic xmlns:pic="http://schemas.openxmlformats.org/drawingml/2006/picture">
+                  <pic:nvPicPr>
+                    <pic:cNvPr id="1" name=""/>
+                    <pic:cNvPicPr/>
+                  </pic:nvPicPr>
+                  <pic:blipFill>
+                    <a:blip r:embed="rId18"/>
+                    <a:stretch>
+                      <a:fillRect/>
+                    </a:stretch>
+                  </pic:blipFill>
+                  <pic:spPr>
+                    <a:xfrm>
+                      <a:off x="0" y="0"/>
+                      <a:ext cx="5274310" cy="2461260"/>
+                    </a:xfrm>
+                    <a:prstGeom prst="rect">
+                      <a:avLst/>
+                    </a:prstGeom>
+                  </pic:spPr>
+                </pic:pic>
+              </a:graphicData>
+            </a:graphic>
+          </wp:inline>
+        </w:drawing>
+      </w:r>
+    </w:p>
+    <w:p>
+      <w:pPr>
+        <w:pStyle w:val="a5"/>
+        <w:ind w:leftChars="0" w:left="360"/>
+      </w:pPr>
+    </w:p>
+    <w:p>
+      <w:pPr>
+        <w:pStyle w:val="a5"/>
+        <w:ind w:leftChars="0" w:left="360"/>
+        <w:rPr>
+          <w:rFonts w:hint="eastAsia"/>
+        </w:rPr>
+      </w:pPr>
+      <w:r>
+        <w:rPr>
+          <w:rFonts w:hint="eastAsia"/>
+        </w:rPr>
+        <w:t>設定</w:t>
+      </w:r>
+      <w:r>
+        <w:rPr>
+          <w:rFonts w:hint="eastAsia"/>
+        </w:rPr>
+        <w:t xml:space="preserve"> </w:t>
+      </w:r>
+      <w:r>
+        <w:t xml:space="preserve">Pipeline -&gt; write </w:t>
+      </w:r>
+      <w:r>
+        <w:rPr>
+          <w:rFonts w:hint="eastAsia"/>
+        </w:rPr>
+        <w:t>s</w:t>
+      </w:r>
+      <w:r>
+        <w:t>cript (</w:t>
+      </w:r>
+      <w:r>
+        <w:rPr>
+          <w:rFonts w:hint="eastAsia"/>
+        </w:rPr>
+        <w:t>可參考</w:t>
+      </w:r>
+      <w:r>
+        <w:rPr>
+          <w:rFonts w:hint="eastAsia"/>
+        </w:rPr>
+        <w:t xml:space="preserve"> </w:t>
+      </w:r>
+      <w:r>
+        <w:t xml:space="preserve">GitHub demo: workshop/ </w:t>
+      </w:r>
+      <w:r>
+        <w:t>pipeline script</w:t>
+      </w:r>
+      <w:r>
+        <w:rPr>
+          <w:rFonts w:hint="eastAsia"/>
+        </w:rPr>
+        <w:t>.</w:t>
+      </w:r>
+      <w:r>
+        <w:t>txt)</w:t>
+      </w:r>
+    </w:p>
+    <w:p>
+      <w:pPr>
+        <w:pStyle w:val="a5"/>
+        <w:ind w:leftChars="0" w:left="360"/>
+      </w:pPr>
+      <w:r>
+        <w:rPr>
+          <w:noProof/>
+        </w:rPr>
+        <w:lastRenderedPageBreak/>
+        <w:drawing>
+          <wp:inline distT="0" distB="0" distL="0" distR="0" wp14:anchorId="10795BC8" wp14:editId="505C224E">
+            <wp:extent cx="5274310" cy="2797175"/>
+            <wp:effectExtent l="0" t="0" r="2540" b="3175"/>
+            <wp:docPr id="11" name="圖片 11"/>
+            <wp:cNvGraphicFramePr>
+              <a:graphicFrameLocks xmlns:a="http://schemas.openxmlformats.org/drawingml/2006/main" noChangeAspect="1"/>
+            </wp:cNvGraphicFramePr>
+            <a:graphic xmlns:a="http://schemas.openxmlformats.org/drawingml/2006/main">
+              <a:graphicData uri="http://schemas.openxmlformats.org/drawingml/2006/picture">
+                <pic:pic xmlns:pic="http://schemas.openxmlformats.org/drawingml/2006/picture">
+                  <pic:nvPicPr>
+                    <pic:cNvPr id="1" name=""/>
+                    <pic:cNvPicPr/>
+                  </pic:nvPicPr>
+                  <pic:blipFill>
+                    <a:blip r:embed="rId19"/>
+                    <a:stretch>
+                      <a:fillRect/>
+                    </a:stretch>
+                  </pic:blipFill>
+                  <pic:spPr>
+                    <a:xfrm>
+                      <a:off x="0" y="0"/>
+                      <a:ext cx="5274310" cy="2797175"/>
+                    </a:xfrm>
+                    <a:prstGeom prst="rect">
+                      <a:avLst/>
+                    </a:prstGeom>
+                  </pic:spPr>
+                </pic:pic>
+              </a:graphicData>
+            </a:graphic>
+          </wp:inline>
+        </w:drawing>
+      </w:r>
+    </w:p>
+    <w:p>
+      <w:pPr>
+        <w:pStyle w:val="a5"/>
+        <w:ind w:leftChars="0" w:left="360"/>
+      </w:pPr>
+    </w:p>
+    <w:p>
+      <w:pPr>
+        <w:pStyle w:val="a5"/>
+        <w:ind w:leftChars="0" w:left="360"/>
+      </w:pPr>
+      <w:r>
+        <w:t>Scrip</w:t>
+      </w:r>
+      <w:r>
+        <w:rPr>
+          <w:rFonts w:hint="eastAsia"/>
+        </w:rPr>
+        <w:t>t</w:t>
+      </w:r>
+      <w:r>
+        <w:t xml:space="preserve"> </w:t>
+      </w:r>
+      <w:r>
+        <w:rPr>
+          <w:rFonts w:hint="eastAsia"/>
+        </w:rPr>
+        <w:t>說明</w:t>
+      </w:r>
+    </w:p>
+    <w:p>
+      <w:pPr>
+        <w:pStyle w:val="a5"/>
+        <w:ind w:leftChars="0" w:left="360"/>
+        <w:rPr>
+          <w:rFonts w:hint="eastAsia"/>
+        </w:rPr>
+      </w:pPr>
+      <w:r>
+        <w:rPr>
+          <w:rFonts w:hint="eastAsia"/>
+        </w:rPr>
+        <w:t>===============================================================</w:t>
+      </w:r>
+    </w:p>
+    <w:p>
+      <w:r>
+        <w:rPr>
+          <w:rFonts w:hint="eastAsia"/>
+        </w:rPr>
+        <w:t xml:space="preserve">   </w:t>
+      </w:r>
+      <w:proofErr w:type="gramStart"/>
+      <w:r>
+        <w:rPr>
+          <w:rFonts w:hint="eastAsia"/>
+        </w:rPr>
+        <w:t>#</w:t>
+      </w:r>
+      <w:r>
+        <w:t>!groovy</w:t>
+      </w:r>
+      <w:proofErr w:type="gramEnd"/>
+    </w:p>
+    <w:p>
+      <w:pPr>
+        <w:pStyle w:val="a5"/>
+      </w:pPr>
+      <w:r>
+        <w:t>// Run this node on a Maven Slave</w:t>
+      </w:r>
+    </w:p>
+    <w:p>
+      <w:pPr>
+        <w:pStyle w:val="a5"/>
+      </w:pPr>
+      <w:r>
+        <w:t>// Maven Slaves have JDK and Maven already installed</w:t>
+      </w:r>
+    </w:p>
+    <w:p>
+      <w:pPr>
+        <w:pStyle w:val="a5"/>
+      </w:pPr>
+      <w:r>
+        <w:t>try {</w:t>
+      </w:r>
+    </w:p>
+    <w:p>
+      <w:pPr>
+        <w:pStyle w:val="a5"/>
+      </w:pPr>
+      <w:r>
+        <w:t xml:space="preserve">    </w:t>
+      </w:r>
+      <w:proofErr w:type="gramStart"/>
+      <w:r>
+        <w:t>node(</w:t>
+      </w:r>
+      <w:proofErr w:type="gramEnd"/>
+      <w:r>
+        <w:t>) {</w:t>
+      </w:r>
+    </w:p>
+    <w:p>
+      <w:pPr>
+        <w:pStyle w:val="a5"/>
+      </w:pPr>
+      <w:r>
+        <w:t xml:space="preserve">        // def path = tool name: 'Gradle47', type: '</w:t>
+      </w:r>
+      <w:proofErr w:type="spellStart"/>
+      <w:r>
+        <w:t>gradle</w:t>
+      </w:r>
+      <w:proofErr w:type="spellEnd"/>
+      <w:r>
+        <w:t>'</w:t>
+      </w:r>
+    </w:p>
+    <w:p>
+      <w:pPr>
+        <w:pStyle w:val="a5"/>
+      </w:pPr>
+    </w:p>
+    <w:p>
+      <w:pPr>
+        <w:pStyle w:val="a5"/>
+      </w:pPr>
+      <w:r>
+        <w:t xml:space="preserve">        </w:t>
+      </w:r>
+      <w:proofErr w:type="gramStart"/>
+      <w:r>
+        <w:t>stage(</w:t>
+      </w:r>
+      <w:proofErr w:type="gramEnd"/>
+      <w:r>
+        <w:t>'Checkout Source from GIT') {</w:t>
+      </w:r>
+    </w:p>
+    <w:p>
+      <w:pPr>
+        <w:pStyle w:val="a5"/>
+      </w:pPr>
+      <w:r>
+        <w:t xml:space="preserve">            </w:t>
+      </w:r>
+      <w:proofErr w:type="gramStart"/>
+      <w:r>
+        <w:t>git(</w:t>
+      </w:r>
+      <w:proofErr w:type="gramEnd"/>
+      <w:r>
+        <w:t xml:space="preserve">[branch: 'master', </w:t>
+      </w:r>
+      <w:proofErr w:type="spellStart"/>
+      <w:r>
+        <w:t>cr</w:t>
+      </w:r>
+      <w:r>
+        <w:rPr>
+          <w:highlight w:val="yellow"/>
+        </w:rPr>
+        <w:t>edentialsId</w:t>
+      </w:r>
+      <w:proofErr w:type="spellEnd"/>
+      <w:r>
+        <w:rPr>
+          <w:highlight w:val="yellow"/>
+        </w:rPr>
+        <w:t>: '52b5ed1e-e5fe-4ffe-9ff2-</w:t>
+      </w:r>
+      <w:r>
+        <w:t>4</w:t>
+      </w:r>
+      <w:r>
+        <w:rPr>
+          <w:highlight w:val="yellow"/>
+        </w:rPr>
+        <w:t>84913dbfc80',</w:t>
+      </w:r>
+      <w:r>
+        <w:t xml:space="preserve"> url: "https://github.com/jesseko0820/</w:t>
+      </w:r>
+      <w:proofErr w:type="spellStart"/>
+      <w:r>
+        <w:t>GBSUniversityDemo.git</w:t>
+      </w:r>
+      <w:proofErr w:type="spellEnd"/>
+      <w:r>
+        <w:t>"])</w:t>
+      </w:r>
+    </w:p>
+    <w:p>
+      <w:pPr>
+        <w:pStyle w:val="a5"/>
+      </w:pPr>
+      <w:r>
+        <w:t xml:space="preserve">        }</w:t>
+      </w:r>
+    </w:p>
+    <w:p>
+      <w:pPr>
+        <w:pStyle w:val="a5"/>
+      </w:pPr>
+    </w:p>
+    <w:p>
+      <w:pPr>
+        <w:pStyle w:val="a5"/>
+      </w:pPr>
+      <w:r>
+        <w:t xml:space="preserve">        </w:t>
+      </w:r>
+      <w:proofErr w:type="gramStart"/>
+      <w:r>
+        <w:t>stage(</w:t>
+      </w:r>
+      <w:proofErr w:type="gramEnd"/>
+      <w:r>
+        <w:t>'Build Jar') {</w:t>
+      </w:r>
+    </w:p>
+    <w:p>
+      <w:pPr>
+        <w:pStyle w:val="a5"/>
+      </w:pPr>
+      <w:r>
+        <w:t xml:space="preserve">            echo "Build Jar !!"</w:t>
+      </w:r>
+    </w:p>
+    <w:p>
+      <w:pPr>
+        <w:pStyle w:val="a5"/>
+      </w:pPr>
+    </w:p>
+    <w:p>
+      <w:pPr>
+        <w:pStyle w:val="a5"/>
+      </w:pPr>
+      <w:r>
+        <w:t xml:space="preserve">            </w:t>
+      </w:r>
+      <w:proofErr w:type="spellStart"/>
+      <w:r>
+        <w:t>sh</w:t>
+      </w:r>
+      <w:proofErr w:type="spellEnd"/>
+      <w:r>
+        <w:t xml:space="preserve"> '</w:t>
+      </w:r>
+      <w:proofErr w:type="spellStart"/>
+      <w:r>
+        <w:t>gradle</w:t>
+      </w:r>
+      <w:proofErr w:type="spellEnd"/>
+      <w:r>
+        <w:t xml:space="preserve"> clean'</w:t>
+      </w:r>
+    </w:p>
+    <w:p>
+      <w:pPr>
+        <w:pStyle w:val="a5"/>
+      </w:pPr>
+      <w:r>
+        <w:t xml:space="preserve">            </w:t>
+      </w:r>
+      <w:proofErr w:type="spellStart"/>
+      <w:r>
+        <w:t>sh</w:t>
+      </w:r>
+      <w:proofErr w:type="spellEnd"/>
+      <w:r>
+        <w:t xml:space="preserve"> '</w:t>
+      </w:r>
+      <w:proofErr w:type="spellStart"/>
+      <w:r>
+        <w:t>gradle</w:t>
+      </w:r>
+      <w:proofErr w:type="spellEnd"/>
+      <w:r>
+        <w:t xml:space="preserve"> -b </w:t>
+      </w:r>
+      <w:proofErr w:type="spellStart"/>
+      <w:proofErr w:type="gramStart"/>
+      <w:r>
+        <w:t>build.gradle</w:t>
+      </w:r>
+      <w:proofErr w:type="spellEnd"/>
+      <w:proofErr w:type="gramEnd"/>
+      <w:r>
+        <w:t xml:space="preserve"> </w:t>
+      </w:r>
+      <w:proofErr w:type="spellStart"/>
+      <w:r>
+        <w:t>buildDemo</w:t>
+      </w:r>
+      <w:proofErr w:type="spellEnd"/>
+      <w:r>
+        <w:t xml:space="preserve"> </w:t>
+      </w:r>
+      <w:proofErr w:type="spellStart"/>
+      <w:r>
+        <w:t>bootJar</w:t>
+      </w:r>
+      <w:proofErr w:type="spellEnd"/>
+      <w:r>
+        <w:t xml:space="preserve"> -x test'</w:t>
+      </w:r>
+    </w:p>
+    <w:p>
+      <w:pPr>
+        <w:pStyle w:val="a5"/>
+      </w:pPr>
+      <w:r>
+        <w:t xml:space="preserve">            // tool name: 'Gradle47', type: '</w:t>
+      </w:r>
+      <w:proofErr w:type="spellStart"/>
+      <w:r>
+        <w:t>gradle</w:t>
+      </w:r>
+      <w:proofErr w:type="spellEnd"/>
+      <w:r>
+        <w:t>'</w:t>
+      </w:r>
+    </w:p>
+    <w:p>
+      <w:pPr>
+        <w:pStyle w:val="a5"/>
+      </w:pPr>
+      <w:r>
+        <w:t xml:space="preserve">            // </w:t>
+      </w:r>
+      <w:proofErr w:type="spellStart"/>
+      <w:r>
+        <w:t>sh</w:t>
+      </w:r>
+      <w:proofErr w:type="spellEnd"/>
+      <w:r>
+        <w:t xml:space="preserve"> '</w:t>
+      </w:r>
+      <w:proofErr w:type="spellStart"/>
+      <w:r>
+        <w:t>gradle</w:t>
+      </w:r>
+      <w:proofErr w:type="spellEnd"/>
+      <w:r>
+        <w:t xml:space="preserve"> --version'</w:t>
+      </w:r>
+    </w:p>
+    <w:p>
+      <w:pPr>
+        <w:pStyle w:val="a5"/>
+      </w:pPr>
+      <w:r>
+        <w:t xml:space="preserve">        }</w:t>
+      </w:r>
+    </w:p>
+    <w:p>
+      <w:pPr>
+        <w:pStyle w:val="a5"/>
+      </w:pPr>
+    </w:p>
+    <w:p>
+      <w:pPr>
+        <w:pStyle w:val="a5"/>
+      </w:pPr>
+      <w:r>
+        <w:t xml:space="preserve">        </w:t>
+      </w:r>
+      <w:proofErr w:type="gramStart"/>
+      <w:r>
+        <w:t>stage(</w:t>
+      </w:r>
+      <w:proofErr w:type="gramEnd"/>
+      <w:r>
+        <w:t>'Deploy to minishift') {</w:t>
+      </w:r>
+    </w:p>
+    <w:p>
+      <w:pPr>
+        <w:pStyle w:val="a5"/>
+      </w:pPr>
+      <w:r>
+        <w:lastRenderedPageBreak/>
+        <w:t xml:space="preserve">            </w:t>
+      </w:r>
+      <w:proofErr w:type="spellStart"/>
+      <w:r>
+        <w:t>sh</w:t>
+      </w:r>
+      <w:proofErr w:type="spellEnd"/>
+      <w:r>
+        <w:t xml:space="preserve"> "</w:t>
+      </w:r>
+      <w:proofErr w:type="spellStart"/>
+      <w:r>
+        <w:t>oc</w:t>
+      </w:r>
+      <w:proofErr w:type="spellEnd"/>
+      <w:r>
+        <w:t xml:space="preserve"> login 192.168.43.105:8443 --</w:t>
+      </w:r>
+      <w:r>
+        <w:rPr>
+          <w:highlight w:val="yellow"/>
+        </w:rPr>
+        <w:t>insecure-skip-</w:t>
+      </w:r>
+      <w:proofErr w:type="spellStart"/>
+      <w:r>
+        <w:rPr>
+          <w:highlight w:val="yellow"/>
+        </w:rPr>
+        <w:t>tls</w:t>
+      </w:r>
+      <w:proofErr w:type="spellEnd"/>
+      <w:r>
+        <w:rPr>
+          <w:highlight w:val="yellow"/>
+        </w:rPr>
+        <w:t>-verify=true</w:t>
+      </w:r>
+      <w:r>
+        <w:t xml:space="preserve"> -u developer -p developer --config c</w:t>
+      </w:r>
+      <w:r>
+        <w:rPr>
+          <w:highlight w:val="yellow"/>
+        </w:rPr>
+        <w:t>onfig/</w:t>
+      </w:r>
+      <w:proofErr w:type="spellStart"/>
+      <w:r>
+        <w:rPr>
+          <w:highlight w:val="yellow"/>
+        </w:rPr>
+        <w:t>minishift_kubeconfig</w:t>
+      </w:r>
+      <w:proofErr w:type="spellEnd"/>
+      <w:r>
+        <w:t>"</w:t>
+      </w:r>
+    </w:p>
+    <w:p>
+      <w:pPr>
+        <w:pStyle w:val="a5"/>
+      </w:pPr>
+      <w:r>
+        <w:t xml:space="preserve">            </w:t>
+      </w:r>
+      <w:proofErr w:type="spellStart"/>
+      <w:r>
+        <w:t>sh</w:t>
+      </w:r>
+      <w:proofErr w:type="spellEnd"/>
+      <w:r>
+        <w:t xml:space="preserve"> "</w:t>
+      </w:r>
+      <w:proofErr w:type="spellStart"/>
+      <w:r>
+        <w:t>oc</w:t>
+      </w:r>
+      <w:proofErr w:type="spellEnd"/>
+      <w:r>
+        <w:t xml:space="preserve"> start-build hello-world --from-file=build/libs/HelloWorld-0.0.1-SNAPSHOT.jar --config config/</w:t>
+      </w:r>
+      <w:proofErr w:type="spellStart"/>
+      <w:r>
+        <w:t>minishift_kubeconfig</w:t>
+      </w:r>
+      <w:proofErr w:type="spellEnd"/>
+      <w:r>
+        <w:t>"</w:t>
+      </w:r>
+    </w:p>
+    <w:p>
+      <w:pPr>
+        <w:pStyle w:val="a5"/>
+      </w:pPr>
+      <w:r>
+        <w:t xml:space="preserve">        }</w:t>
+      </w:r>
+    </w:p>
+    <w:p>
+      <w:pPr>
+        <w:pStyle w:val="a5"/>
+      </w:pPr>
+      <w:r>
+        <w:t xml:space="preserve">    }</w:t>
+      </w:r>
+    </w:p>
+    <w:p>
+      <w:pPr>
+        <w:pStyle w:val="a5"/>
+      </w:pPr>
+      <w:r>
+        <w:t>} catch (err) {</w:t>
+      </w:r>
+    </w:p>
+    <w:p>
+      <w:pPr>
+        <w:pStyle w:val="a5"/>
+      </w:pPr>
+      <w:r>
+        <w:t xml:space="preserve">   echo "in catch block"</w:t>
+      </w:r>
+    </w:p>
+    <w:p>
+      <w:pPr>
+        <w:pStyle w:val="a5"/>
+      </w:pPr>
+      <w:r>
+        <w:t xml:space="preserve">   echo "Caught: ${err}"</w:t>
+      </w:r>
+    </w:p>
+    <w:p>
+      <w:pPr>
+        <w:pStyle w:val="a5"/>
+      </w:pPr>
+      <w:r>
+        <w:t xml:space="preserve">   </w:t>
+      </w:r>
+      <w:proofErr w:type="spellStart"/>
+      <w:r>
+        <w:t>currentBuild.result</w:t>
+      </w:r>
+      <w:proofErr w:type="spellEnd"/>
+      <w:r>
+        <w:t xml:space="preserve"> = 'FAILURE'</w:t>
+      </w:r>
+    </w:p>
+    <w:p>
+      <w:pPr>
+        <w:pStyle w:val="a5"/>
+      </w:pPr>
+      <w:r>
+        <w:t xml:space="preserve">   throw </w:t>
+      </w:r>
+      <w:proofErr w:type="gramStart"/>
+      <w:r>
+        <w:t>err</w:t>
+      </w:r>
+      <w:proofErr w:type="gramEnd"/>
+    </w:p>
+    <w:p>
+      <w:pPr>
+        <w:pStyle w:val="a5"/>
+        <w:ind w:leftChars="0" w:left="360"/>
+        <w:rPr>
+          <w:rFonts w:hint="eastAsia"/>
+        </w:rPr>
+      </w:pPr>
+      <w:r>
+        <w:t xml:space="preserve">}   </w:t>
+      </w:r>
+    </w:p>
+    <w:p>
+      <w:r>
+        <w:rPr>
+          <w:rFonts w:hint="eastAsia"/>
+        </w:rPr>
+        <w:t xml:space="preserve"> </w:t>
+      </w:r>
+      <w:r>
+        <w:t xml:space="preserve">  </w:t>
+      </w:r>
+    </w:p>
+    <w:p>
+      <w:r>
+        <w:rPr>
+          <w:rFonts w:hint="eastAsia"/>
+        </w:rPr>
+        <w:t xml:space="preserve">   a. Jenkins </w:t>
+      </w:r>
+      <w:r>
+        <w:rPr>
+          <w:rFonts w:hint="eastAsia"/>
+        </w:rPr>
+        <w:t>安裝</w:t>
+      </w:r>
+      <w:r>
+        <w:rPr>
+          <w:rFonts w:hint="eastAsia"/>
+        </w:rPr>
+        <w:t xml:space="preserve"> Gradle 4.7 (</w:t>
+      </w:r>
+      <w:r>
+        <w:rPr>
+          <w:rFonts w:hint="eastAsia"/>
+        </w:rPr>
+        <w:t>範例</w:t>
+      </w:r>
+      <w:r>
+        <w:rPr>
+          <w:rFonts w:hint="eastAsia"/>
+        </w:rPr>
+        <w:t xml:space="preserve"> </w:t>
+      </w:r>
+      <w:r>
+        <w:t>only)</w:t>
+      </w:r>
+    </w:p>
+    <w:p>
+      <w:pPr>
+        <w:ind w:leftChars="177" w:left="425" w:firstLine="1"/>
+      </w:pPr>
+      <w:r>
+        <w:rPr>
+          <w:noProof/>
+        </w:rPr>
+        <w:drawing>
+          <wp:inline distT="0" distB="0" distL="0" distR="0" wp14:anchorId="036CD1F9" wp14:editId="3CAC95C7">
+            <wp:extent cx="5274310" cy="2395220"/>
+            <wp:effectExtent l="0" t="0" r="2540" b="5080"/>
+            <wp:docPr id="14" name="圖片 14"/>
+            <wp:cNvGraphicFramePr>
+              <a:graphicFrameLocks xmlns:a="http://schemas.openxmlformats.org/drawingml/2006/main" noChangeAspect="1"/>
+            </wp:cNvGraphicFramePr>
+            <a:graphic xmlns:a="http://schemas.openxmlformats.org/drawingml/2006/main">
+              <a:graphicData uri="http://schemas.openxmlformats.org/drawingml/2006/picture">
+                <pic:pic xmlns:pic="http://schemas.openxmlformats.org/drawingml/2006/picture">
+                  <pic:nvPicPr>
+                    <pic:cNvPr id="1" name=""/>
+                    <pic:cNvPicPr/>
+                  </pic:nvPicPr>
+                  <pic:blipFill>
+                    <a:blip r:embed="rId20"/>
+                    <a:stretch>
+                      <a:fillRect/>
+                    </a:stretch>
+                  </pic:blipFill>
+                  <pic:spPr>
+                    <a:xfrm>
+                      <a:off x="0" y="0"/>
+                      <a:ext cx="5274310" cy="2395220"/>
+                    </a:xfrm>
+                    <a:prstGeom prst="rect">
+                      <a:avLst/>
+                    </a:prstGeom>
+                  </pic:spPr>
+                </pic:pic>
+              </a:graphicData>
+            </a:graphic>
+          </wp:inline>
+        </w:drawing>
+      </w:r>
+    </w:p>
+    <w:p>
+      <w:pPr>
+        <w:ind w:leftChars="177" w:left="425" w:firstLine="1"/>
+      </w:pPr>
+    </w:p>
+    <w:p>
+      <w:pPr>
+        <w:ind w:leftChars="177" w:left="425" w:firstLine="1"/>
+        <w:rPr>
+          <w:rFonts w:hint="eastAsia"/>
+        </w:rPr>
+      </w:pPr>
+      <w:r>
+        <w:rPr>
+          <w:rFonts w:hint="eastAsia"/>
+        </w:rPr>
+        <w:t>往下捲動到</w:t>
+      </w:r>
+      <w:r>
+        <w:rPr>
+          <w:rFonts w:hint="eastAsia"/>
+        </w:rPr>
+        <w:t xml:space="preserve"> </w:t>
+      </w:r>
+      <w:r>
+        <w:t>Global Tool Configuration</w:t>
+      </w:r>
+    </w:p>
+    <w:p>
+      <w:pPr>
+        <w:ind w:leftChars="177" w:left="425" w:firstLine="1"/>
+        <w:rPr>
+          <w:rFonts w:hint="eastAsia"/>
+        </w:rPr>
+      </w:pPr>
+      <w:r>
+        <w:rPr>
+          <w:noProof/>
+        </w:rPr>
+        <w:drawing>
+          <wp:inline distT="0" distB="0" distL="0" distR="0" wp14:anchorId="1F03C5B8" wp14:editId="46FFE30A">
+            <wp:extent cx="5274310" cy="2404745"/>
+            <wp:effectExtent l="0" t="0" r="2540" b="0"/>
+            <wp:docPr id="15" name="圖片 15"/>
+            <wp:cNvGraphicFramePr>
+              <a:graphicFrameLocks xmlns:a="http://schemas.openxmlformats.org/drawingml/2006/main" noChangeAspect="1"/>
+            </wp:cNvGraphicFramePr>
+            <a:graphic xmlns:a="http://schemas.openxmlformats.org/drawingml/2006/main">
+              <a:graphicData uri="http://schemas.openxmlformats.org/drawingml/2006/picture">
+                <pic:pic xmlns:pic="http://schemas.openxmlformats.org/drawingml/2006/picture">
+                  <pic:nvPicPr>
+                    <pic:cNvPr id="1" name=""/>
+                    <pic:cNvPicPr/>
+                  </pic:nvPicPr>
+                  <pic:blipFill>
+                    <a:blip r:embed="rId21"/>
+                    <a:stretch>
+                      <a:fillRect/>
+                    </a:stretch>
+                  </pic:blipFill>
+                  <pic:spPr>
+                    <a:xfrm>
+                      <a:off x="0" y="0"/>
+                      <a:ext cx="5274310" cy="2404745"/>
+                    </a:xfrm>
+                    <a:prstGeom prst="rect">
+                      <a:avLst/>
+                    </a:prstGeom>
+                  </pic:spPr>
+                </pic:pic>
+              </a:graphicData>
+            </a:graphic>
+          </wp:inline>
+        </w:drawing>
+      </w:r>
+    </w:p>
+    <w:p>
+      <w:pPr>
+        <w:ind w:leftChars="177" w:left="425" w:firstLine="1"/>
+      </w:pPr>
+    </w:p>
+    <w:p>
+      <w:pPr>
+        <w:ind w:leftChars="177" w:left="545" w:hangingChars="50" w:hanging="120"/>
+        <w:rPr>
+          <w:rFonts w:hint="eastAsia"/>
+        </w:rPr>
+      </w:pPr>
+      <w:r>
+        <w:rPr>
+          <w:rFonts w:hint="eastAsia"/>
+        </w:rPr>
+        <w:t>輸入名稱</w:t>
+      </w:r>
+      <w:r>
+        <w:rPr>
+          <w:rFonts w:hint="eastAsia"/>
+        </w:rPr>
+        <w:t>,</w:t>
+      </w:r>
+      <w:r>
+        <w:rPr>
+          <w:rFonts w:hint="eastAsia"/>
+        </w:rPr>
+        <w:t>選擇</w:t>
+      </w:r>
+      <w:r>
+        <w:rPr>
+          <w:rFonts w:hint="eastAsia"/>
+        </w:rPr>
+        <w:t xml:space="preserve"> </w:t>
+      </w:r>
+      <w:r>
+        <w:t>Gradle</w:t>
+      </w:r>
+      <w:r>
+        <w:rPr>
+          <w:rFonts w:hint="eastAsia"/>
+        </w:rPr>
+        <w:t>版本</w:t>
+      </w:r>
+      <w:r>
+        <w:rPr>
+          <w:noProof/>
+        </w:rPr>
+        <w:drawing>
+          <wp:inline distT="0" distB="0" distL="0" distR="0" wp14:anchorId="6C0C1515" wp14:editId="6E208E21">
+            <wp:extent cx="5274310" cy="2511425"/>
+            <wp:effectExtent l="0" t="0" r="2540" b="3175"/>
+            <wp:docPr id="13" name="圖片 13"/>
+            <wp:cNvGraphicFramePr>
+              <a:graphicFrameLocks xmlns:a="http://schemas.openxmlformats.org/drawingml/2006/main" noChangeAspect="1"/>
+            </wp:cNvGraphicFramePr>
+            <a:graphic xmlns:a="http://schemas.openxmlformats.org/drawingml/2006/main">
+              <a:graphicData uri="http://schemas.openxmlformats.org/drawingml/2006/picture">
+                <pic:pic xmlns:pic="http://schemas.openxmlformats.org/drawingml/2006/picture">
+                  <pic:nvPicPr>
+                    <pic:cNvPr id="1" name=""/>
+                    <pic:cNvPicPr/>
+                  </pic:nvPicPr>
+                  <pic:blipFill>
+                    <a:blip r:embed="rId22"/>
+                    <a:stretch>
+                      <a:fillRect/>
+                    </a:stretch>
+                  </pic:blipFill>
+                  <pic:spPr>
+                    <a:xfrm>
+                      <a:off x="0" y="0"/>
+                      <a:ext cx="5274310" cy="2511425"/>
+                    </a:xfrm>
+                    <a:prstGeom prst="rect">
+                      <a:avLst/>
+                    </a:prstGeom>
+                  </pic:spPr>
+                </pic:pic>
+              </a:graphicData>
+            </a:graphic>
+          </wp:inline>
+        </w:drawing>
+      </w:r>
+    </w:p>
+    <w:p/>
+    <w:p>
+      <w:r>
+        <w:rPr>
+          <w:rFonts w:hint="eastAsia"/>
+        </w:rPr>
+        <w:t xml:space="preserve"> </w:t>
+      </w:r>
+      <w:r>
+        <w:t xml:space="preserve">  b. </w:t>
+      </w:r>
+      <w:r>
+        <w:rPr>
+          <w:rFonts w:hint="eastAsia"/>
+        </w:rPr>
+        <w:t>取得</w:t>
+      </w:r>
+      <w:r>
+        <w:rPr>
+          <w:rFonts w:hint="eastAsia"/>
+        </w:rPr>
+        <w:t xml:space="preserve"> </w:t>
+      </w:r>
+      <w:r>
+        <w:t xml:space="preserve">Git </w:t>
+      </w:r>
+      <w:proofErr w:type="spellStart"/>
+      <w:r>
+        <w:t>CredentialId</w:t>
+      </w:r>
+      <w:proofErr w:type="spellEnd"/>
+    </w:p>
+    <w:p>
+      <w:r>
+        <w:rPr>
+          <w:rFonts w:hint="eastAsia"/>
+        </w:rPr>
+        <w:t xml:space="preserve"> </w:t>
+      </w:r>
+      <w:r>
+        <w:t xml:space="preserve">  </w:t>
+      </w:r>
+      <w:r>
+        <w:rPr>
+          <w:rFonts w:hint="eastAsia"/>
+        </w:rPr>
+        <w:t>n</w:t>
+      </w:r>
+      <w:r>
+        <w:t xml:space="preserve">ew item -&gt; </w:t>
+      </w:r>
+      <w:proofErr w:type="spellStart"/>
+      <w:r>
+        <w:t>FreeStyle</w:t>
+      </w:r>
+      <w:proofErr w:type="spellEnd"/>
+      <w:r>
+        <w:t xml:space="preserve"> project</w:t>
+      </w:r>
+      <w:r>
+        <w:t xml:space="preserve"> -&gt; </w:t>
+      </w:r>
+      <w:r>
+        <w:rPr>
+          <w:rFonts w:hint="eastAsia"/>
+        </w:rPr>
+        <w:t>輸入名稱</w:t>
+      </w:r>
+    </w:p>
+    <w:p>
+      <w:pPr>
+        <w:ind w:leftChars="177" w:left="425" w:firstLine="1"/>
+      </w:pPr>
+      <w:r>
+        <w:rPr>
+          <w:rFonts w:hint="eastAsia"/>
+        </w:rPr>
+        <w:t xml:space="preserve"> </w:t>
+      </w:r>
+      <w:r>
+        <w:t xml:space="preserve">  </w:t>
+      </w:r>
+      <w:r>
+        <w:rPr>
+          <w:noProof/>
+        </w:rPr>
+        <w:drawing>
+          <wp:inline distT="0" distB="0" distL="0" distR="0" wp14:anchorId="6753D401" wp14:editId="4E2F2086">
+            <wp:extent cx="5274310" cy="2481580"/>
+            <wp:effectExtent l="0" t="0" r="2540" b="0"/>
+            <wp:docPr id="16" name="圖片 16"/>
+            <wp:cNvGraphicFramePr>
+              <a:graphicFrameLocks xmlns:a="http://schemas.openxmlformats.org/drawingml/2006/main" noChangeAspect="1"/>
+            </wp:cNvGraphicFramePr>
+            <a:graphic xmlns:a="http://schemas.openxmlformats.org/drawingml/2006/main">
+              <a:graphicData uri="http://schemas.openxmlformats.org/drawingml/2006/picture">
+                <pic:pic xmlns:pic="http://schemas.openxmlformats.org/drawingml/2006/picture">
+                  <pic:nvPicPr>
+                    <pic:cNvPr id="1" name=""/>
+                    <pic:cNvPicPr/>
+                  </pic:nvPicPr>
+                  <pic:blipFill>
+                    <a:blip r:embed="rId23"/>
+                    <a:stretch>
+                      <a:fillRect/>
+                    </a:stretch>
+                  </pic:blipFill>
+                  <pic:spPr>
+                    <a:xfrm>
+                      <a:off x="0" y="0"/>
+                      <a:ext cx="5274310" cy="2481580"/>
+                    </a:xfrm>
+                    <a:prstGeom prst="rect">
+                      <a:avLst/>
+                    </a:prstGeom>
+                  </pic:spPr>
+                </pic:pic>
+              </a:graphicData>
+            </a:graphic>
+          </wp:inline>
+        </w:drawing>
+      </w:r>
+    </w:p>
+    <w:p/>
+    <w:p>
+      <w:r>
+        <w:rPr>
+          <w:rFonts w:hint="eastAsia"/>
+        </w:rPr>
+        <w:t xml:space="preserve">  </w:t>
+      </w:r>
+      <w:r>
+        <w:rPr>
+          <w:rFonts w:hint="eastAsia"/>
+        </w:rPr>
+        <w:t>進入</w:t>
+      </w:r>
+      <w:r>
+        <w:rPr>
+          <w:rFonts w:hint="eastAsia"/>
+        </w:rPr>
+        <w:t xml:space="preserve"> n</w:t>
+      </w:r>
+      <w:r>
+        <w:t xml:space="preserve">ew </w:t>
+      </w:r>
+      <w:proofErr w:type="spellStart"/>
+      <w:r>
+        <w:t>FreeStyle</w:t>
+      </w:r>
+      <w:proofErr w:type="spellEnd"/>
+      <w:r>
+        <w:rPr>
+          <w:rFonts w:hint="eastAsia"/>
+        </w:rPr>
+        <w:t>專案</w:t>
+      </w:r>
+      <w:r>
+        <w:rPr>
+          <w:rFonts w:hint="eastAsia"/>
+        </w:rPr>
+        <w:t xml:space="preserve"> </w:t>
+      </w:r>
+      <w:r>
+        <w:t xml:space="preserve">-&gt; </w:t>
+      </w:r>
+      <w:r>
+        <w:rPr>
+          <w:rFonts w:hint="eastAsia"/>
+        </w:rPr>
+        <w:t>原始碼管理</w:t>
+      </w:r>
+      <w:r>
+        <w:rPr>
+          <w:rFonts w:hint="eastAsia"/>
+        </w:rPr>
+        <w:t xml:space="preserve"> </w:t>
+      </w:r>
+      <w:r>
+        <w:t xml:space="preserve">-&gt; </w:t>
+      </w:r>
+      <w:r>
+        <w:rPr>
+          <w:rFonts w:hint="eastAsia"/>
+        </w:rPr>
+        <w:t>Gi</w:t>
+      </w:r>
+      <w:r>
+        <w:t>t -&gt; Jenkins</w:t>
+      </w:r>
+    </w:p>
+    <w:p>
+      <w:pPr>
+        <w:ind w:leftChars="119" w:left="425" w:hangingChars="58" w:hanging="139"/>
+        <w:rPr>
+          <w:rFonts w:hint="eastAsia"/>
+        </w:rPr>
+      </w:pPr>
+      <w:r>
+        <w:rPr>
+          <w:noProof/>
+        </w:rPr>
+        <w:lastRenderedPageBreak/>
+        <w:drawing>
+          <wp:inline distT="0" distB="0" distL="0" distR="0" wp14:anchorId="76470F58" wp14:editId="5D7C62B2">
+            <wp:extent cx="5274310" cy="2650490"/>
+            <wp:effectExtent l="0" t="0" r="2540" b="0"/>
+            <wp:docPr id="18" name="圖片 18"/>
+            <wp:cNvGraphicFramePr>
+              <a:graphicFrameLocks xmlns:a="http://schemas.openxmlformats.org/drawingml/2006/main" noChangeAspect="1"/>
+            </wp:cNvGraphicFramePr>
+            <a:graphic xmlns:a="http://schemas.openxmlformats.org/drawingml/2006/main">
+              <a:graphicData uri="http://schemas.openxmlformats.org/drawingml/2006/picture">
+                <pic:pic xmlns:pic="http://schemas.openxmlformats.org/drawingml/2006/picture">
+                  <pic:nvPicPr>
+                    <pic:cNvPr id="1" name=""/>
+                    <pic:cNvPicPr/>
+                  </pic:nvPicPr>
+                  <pic:blipFill>
+                    <a:blip r:embed="rId24"/>
+                    <a:stretch>
+                      <a:fillRect/>
+                    </a:stretch>
+                  </pic:blipFill>
+                  <pic:spPr>
+                    <a:xfrm>
+                      <a:off x="0" y="0"/>
+                      <a:ext cx="5274310" cy="2650490"/>
+                    </a:xfrm>
+                    <a:prstGeom prst="rect">
+                      <a:avLst/>
+                    </a:prstGeom>
+                  </pic:spPr>
+                </pic:pic>
+              </a:graphicData>
+            </a:graphic>
+          </wp:inline>
+        </w:drawing>
+      </w:r>
+    </w:p>
+    <w:p/>
+    <w:p>
+      <w:r>
+        <w:rPr>
+          <w:rFonts w:hint="eastAsia"/>
+        </w:rPr>
+        <w:t xml:space="preserve"> </w:t>
+      </w:r>
+      <w:r>
+        <w:t xml:space="preserve"> </w:t>
+      </w:r>
+      <w:r>
+        <w:rPr>
+          <w:rFonts w:hint="eastAsia"/>
+        </w:rPr>
+        <w:t>輸入</w:t>
+      </w:r>
+      <w:r>
+        <w:rPr>
+          <w:rFonts w:hint="eastAsia"/>
+        </w:rPr>
+        <w:t xml:space="preserve"> </w:t>
+      </w:r>
+      <w:r>
+        <w:t xml:space="preserve">name / </w:t>
+      </w:r>
+      <w:proofErr w:type="spellStart"/>
+      <w:r>
+        <w:t>pwd</w:t>
+      </w:r>
+      <w:proofErr w:type="spellEnd"/>
+      <w:r>
+        <w:t xml:space="preserve"> -&gt; add</w:t>
+      </w:r>
+    </w:p>
+    <w:p>
+      <w:r>
+        <w:rPr>
+          <w:rFonts w:hint="eastAsia"/>
+        </w:rPr>
+        <w:t xml:space="preserve">  </w:t>
+      </w:r>
+      <w:r>
+        <w:rPr>
+          <w:rFonts w:hint="eastAsia"/>
+        </w:rPr>
+        <w:t>範例</w:t>
+      </w:r>
+      <w:r>
+        <w:rPr>
+          <w:rFonts w:hint="eastAsia"/>
+        </w:rPr>
+        <w:t xml:space="preserve"> </w:t>
+      </w:r>
+      <w:r>
+        <w:t xml:space="preserve">Git Demo : </w:t>
+      </w:r>
+      <w:r>
+        <w:t>jesseko0820</w:t>
+      </w:r>
+      <w:r>
+        <w:t>/</w:t>
+      </w:r>
+      <w:r>
+        <w:t xml:space="preserve"> </w:t>
+      </w:r>
+      <w:r>
+        <w:t>ek3ru4vu0</w:t>
+      </w:r>
+      <w:r>
+        <w:rPr>
+          <w:rFonts w:hint="eastAsia"/>
+        </w:rPr>
+        <w:t xml:space="preserve">  4</w:t>
+      </w:r>
+      <w:r>
+        <w:t>/15</w:t>
+      </w:r>
+      <w:r>
+        <w:rPr>
+          <w:rFonts w:hint="eastAsia"/>
+        </w:rPr>
+        <w:t>後會關閉</w:t>
+      </w:r>
+    </w:p>
+    <w:p>
+      <w:pPr>
+        <w:ind w:leftChars="118" w:left="283" w:firstLine="1"/>
+      </w:pPr>
+      <w:r>
+        <w:rPr>
+          <w:noProof/>
+        </w:rPr>
+        <w:drawing>
+          <wp:inline distT="0" distB="0" distL="0" distR="0" wp14:anchorId="09B55A47" wp14:editId="13739C7F">
+            <wp:extent cx="5274310" cy="2372995"/>
+            <wp:effectExtent l="0" t="0" r="2540" b="8255"/>
+            <wp:docPr id="19" name="圖片 19"/>
+            <wp:cNvGraphicFramePr>
+              <a:graphicFrameLocks xmlns:a="http://schemas.openxmlformats.org/drawingml/2006/main" noChangeAspect="1"/>
+            </wp:cNvGraphicFramePr>
+            <a:graphic xmlns:a="http://schemas.openxmlformats.org/drawingml/2006/main">
+              <a:graphicData uri="http://schemas.openxmlformats.org/drawingml/2006/picture">
+                <pic:pic xmlns:pic="http://schemas.openxmlformats.org/drawingml/2006/picture">
+                  <pic:nvPicPr>
+                    <pic:cNvPr id="1" name=""/>
+                    <pic:cNvPicPr/>
+                  </pic:nvPicPr>
+                  <pic:blipFill>
+                    <a:blip r:embed="rId25"/>
+                    <a:stretch>
+                      <a:fillRect/>
+                    </a:stretch>
+                  </pic:blipFill>
+                  <pic:spPr>
+                    <a:xfrm>
+                      <a:off x="0" y="0"/>
+                      <a:ext cx="5274310" cy="2372995"/>
+                    </a:xfrm>
+                    <a:prstGeom prst="rect">
+                      <a:avLst/>
+                    </a:prstGeom>
+                  </pic:spPr>
+                </pic:pic>
+              </a:graphicData>
+            </a:graphic>
+          </wp:inline>
+        </w:drawing>
+      </w:r>
+    </w:p>
+    <w:p/>
+    <w:p>
+      <w:pPr>
+        <w:ind w:leftChars="118" w:left="283" w:firstLine="1"/>
+      </w:pPr>
+      <w:r>
+        <w:rPr>
+          <w:rFonts w:hint="eastAsia"/>
+        </w:rPr>
+        <w:t>查閱</w:t>
+      </w:r>
+      <w:r>
+        <w:rPr>
+          <w:rFonts w:hint="eastAsia"/>
+        </w:rPr>
+        <w:t xml:space="preserve"> </w:t>
+      </w:r>
+      <w:proofErr w:type="spellStart"/>
+      <w:r>
+        <w:t>CredentialId</w:t>
+      </w:r>
+      <w:proofErr w:type="spellEnd"/>
+      <w:r>
+        <w:t xml:space="preserve"> -&gt; </w:t>
+      </w:r>
+      <w:r>
+        <w:rPr>
+          <w:rFonts w:hint="eastAsia"/>
+        </w:rPr>
+        <w:t>填入</w:t>
+      </w:r>
+      <w:r>
+        <w:rPr>
+          <w:rFonts w:hint="eastAsia"/>
+        </w:rPr>
+        <w:t xml:space="preserve"> </w:t>
+      </w:r>
+      <w:r>
+        <w:t xml:space="preserve">Git Command </w:t>
+      </w:r>
+      <w:r>
+        <w:rPr>
+          <w:rFonts w:hint="eastAsia"/>
+        </w:rPr>
+        <w:t>中</w:t>
+      </w:r>
+    </w:p>
+    <w:p>
+      <w:pPr>
+        <w:ind w:leftChars="118" w:left="283" w:firstLine="1"/>
+        <w:rPr>
+          <w:rFonts w:hint="eastAsia"/>
+        </w:rPr>
+      </w:pPr>
+      <w:r>
+        <w:rPr>
+          <w:noProof/>
+        </w:rPr>
+        <w:drawing>
+          <wp:inline distT="0" distB="0" distL="0" distR="0" wp14:anchorId="5A43D922" wp14:editId="2C9E7307">
+            <wp:extent cx="5274310" cy="2360295"/>
+            <wp:effectExtent l="0" t="0" r="2540" b="1905"/>
+            <wp:docPr id="20" name="圖片 20"/>
+            <wp:cNvGraphicFramePr>
+              <a:graphicFrameLocks xmlns:a="http://schemas.openxmlformats.org/drawingml/2006/main" noChangeAspect="1"/>
+            </wp:cNvGraphicFramePr>
+            <a:graphic xmlns:a="http://schemas.openxmlformats.org/drawingml/2006/main">
+              <a:graphicData uri="http://schemas.openxmlformats.org/drawingml/2006/picture">
+                <pic:pic xmlns:pic="http://schemas.openxmlformats.org/drawingml/2006/picture">
+                  <pic:nvPicPr>
+                    <pic:cNvPr id="1" name=""/>
+                    <pic:cNvPicPr/>
+                  </pic:nvPicPr>
+                  <pic:blipFill>
+                    <a:blip r:embed="rId26"/>
+                    <a:stretch>
+                      <a:fillRect/>
+                    </a:stretch>
+                  </pic:blipFill>
+                  <pic:spPr>
+                    <a:xfrm>
+                      <a:off x="0" y="0"/>
+                      <a:ext cx="5274310" cy="2360295"/>
+                    </a:xfrm>
+                    <a:prstGeom prst="rect">
+                      <a:avLst/>
+                    </a:prstGeom>
+                  </pic:spPr>
+                </pic:pic>
+              </a:graphicData>
+            </a:graphic>
+          </wp:inline>
+        </w:drawing>
+      </w:r>
+    </w:p>
+    <w:p/>
+    <w:p>
+      <w:r>
+        <w:rPr>
+          <w:rFonts w:hint="eastAsia"/>
+        </w:rPr>
+        <w:t xml:space="preserve">   c</w:t>
+      </w:r>
+      <w:r>
+        <w:t xml:space="preserve">. </w:t>
+      </w:r>
+      <w:r>
+        <w:rPr>
+          <w:rFonts w:hint="eastAsia"/>
+        </w:rPr>
+        <w:t>要置換為你自己的</w:t>
+      </w:r>
+      <w:r>
+        <w:rPr>
+          <w:rFonts w:hint="eastAsia"/>
+        </w:rPr>
+        <w:t xml:space="preserve"> </w:t>
+      </w:r>
+      <w:r>
+        <w:t>c</w:t>
+      </w:r>
+      <w:r>
+        <w:rPr>
+          <w:highlight w:val="yellow"/>
+        </w:rPr>
+        <w:t>onfig/</w:t>
+      </w:r>
+      <w:proofErr w:type="spellStart"/>
+      <w:r>
+        <w:rPr>
+          <w:highlight w:val="yellow"/>
+        </w:rPr>
+        <w:t>minishift_kubeconfig</w:t>
+      </w:r>
+      <w:proofErr w:type="spellEnd"/>
+      <w:r>
+        <w:rPr>
+          <w:rFonts w:hint="eastAsia"/>
+          <w:highlight w:val="yellow"/>
+        </w:rPr>
+        <w:t xml:space="preserve"> </w:t>
+      </w:r>
+      <w:r>
+        <w:rPr>
+          <w:rFonts w:hint="eastAsia"/>
+        </w:rPr>
+        <w:t>檔案</w:t>
+      </w:r>
+      <w:r>
+        <w:rPr>
+          <w:rFonts w:hint="eastAsia"/>
+        </w:rPr>
+        <w:t>,</w:t>
+      </w:r>
+      <w:r>
+        <w:t xml:space="preserve"> </w:t>
+      </w:r>
+      <w:r>
+        <w:rPr>
+          <w:rFonts w:hint="eastAsia"/>
+        </w:rPr>
+        <w:t>可在</w:t>
+      </w:r>
+      <w:r>
+        <w:rPr>
+          <w:rFonts w:hint="eastAsia"/>
+        </w:rPr>
+        <w:t>u</w:t>
+      </w:r>
+      <w:r>
+        <w:t xml:space="preserve">ser </w:t>
+      </w:r>
+      <w:r>
+        <w:rPr>
+          <w:rFonts w:hint="eastAsia"/>
+        </w:rPr>
+        <w:t>目錄下找</w:t>
+      </w:r>
+    </w:p>
+    <w:p>
+      <w:r>
+        <w:rPr>
+          <w:rFonts w:hint="eastAsia"/>
+        </w:rPr>
+        <w:t xml:space="preserve">      </w:t>
+      </w:r>
+      <w:r>
+        <w:rPr>
+          <w:rFonts w:hint="eastAsia"/>
+        </w:rPr>
+        <w:t>到這個檔案</w:t>
+      </w:r>
+    </w:p>
+    <w:p>
+      <w:pPr>
+        <w:ind w:leftChars="176" w:left="422"/>
+      </w:pPr>
+      <w:r>
+        <w:rPr>
+          <w:rFonts w:hint="eastAsia"/>
+        </w:rPr>
+        <w:t xml:space="preserve"> </w:t>
+      </w:r>
+      <w:r>
+        <w:rPr>
+          <w:noProof/>
+        </w:rPr>
+        <w:drawing>
+          <wp:inline distT="0" distB="0" distL="0" distR="0" wp14:anchorId="7666116F" wp14:editId="631365A4">
+            <wp:extent cx="5274310" cy="2889885"/>
+            <wp:effectExtent l="0" t="0" r="2540" b="5715"/>
+            <wp:docPr id="21" name="圖片 21"/>
+            <wp:cNvGraphicFramePr>
+              <a:graphicFrameLocks xmlns:a="http://schemas.openxmlformats.org/drawingml/2006/main" noChangeAspect="1"/>
+            </wp:cNvGraphicFramePr>
+            <a:graphic xmlns:a="http://schemas.openxmlformats.org/drawingml/2006/main">
+              <a:graphicData uri="http://schemas.openxmlformats.org/drawingml/2006/picture">
+                <pic:pic xmlns:pic="http://schemas.openxmlformats.org/drawingml/2006/picture">
+                  <pic:nvPicPr>
+                    <pic:cNvPr id="1" name=""/>
+                    <pic:cNvPicPr/>
+                  </pic:nvPicPr>
+                  <pic:blipFill>
+                    <a:blip r:embed="rId27"/>
+                    <a:stretch>
+                      <a:fillRect/>
+                    </a:stretch>
+                  </pic:blipFill>
+                  <pic:spPr>
+                    <a:xfrm>
+                      <a:off x="0" y="0"/>
+                      <a:ext cx="5274310" cy="2889885"/>
+                    </a:xfrm>
+                    <a:prstGeom prst="rect">
+                      <a:avLst/>
+                    </a:prstGeom>
+                  </pic:spPr>
+                </pic:pic>
+              </a:graphicData>
+            </a:graphic>
+          </wp:inline>
+        </w:drawing>
+      </w:r>
+    </w:p>
+    <w:p/>
+    <w:p>
+      <w:pPr>
+        <w:pStyle w:val="a5"/>
+        <w:numPr>
+          <w:ilvl w:val="0"/>
+          <w:numId w:val="3"/>
+        </w:numPr>
+        <w:ind w:leftChars="0"/>
+      </w:pPr>
+      <w:r>
+        <w:rPr>
+          <w:rFonts w:hint="eastAsia"/>
+        </w:rPr>
+        <w:t>執行</w:t>
+      </w:r>
+      <w:r>
+        <w:rPr>
+          <w:rFonts w:hint="eastAsia"/>
+        </w:rPr>
+        <w:t xml:space="preserve"> </w:t>
+      </w:r>
+      <w:r>
+        <w:t>Pipeline</w:t>
+      </w:r>
+    </w:p>
+    <w:p>
+      <w:pPr>
+        <w:pStyle w:val="a5"/>
+        <w:ind w:leftChars="0" w:left="360"/>
+      </w:pPr>
+      <w:r>
+        <w:rPr>
+          <w:noProof/>
+        </w:rPr>
+        <w:drawing>
+          <wp:inline distT="0" distB="0" distL="0" distR="0" wp14:anchorId="34840B5A" wp14:editId="4F461BCB">
+            <wp:extent cx="5274310" cy="2763520"/>
+            <wp:effectExtent l="0" t="0" r="2540" b="0"/>
+            <wp:docPr id="23" name="圖片 23"/>
+            <wp:cNvGraphicFramePr>
+              <a:graphicFrameLocks xmlns:a="http://schemas.openxmlformats.org/drawingml/2006/main" noChangeAspect="1"/>
+            </wp:cNvGraphicFramePr>
+            <a:graphic xmlns:a="http://schemas.openxmlformats.org/drawingml/2006/main">
+              <a:graphicData uri="http://schemas.openxmlformats.org/drawingml/2006/picture">
+                <pic:pic xmlns:pic="http://schemas.openxmlformats.org/drawingml/2006/picture">
+                  <pic:nvPicPr>
+                    <pic:cNvPr id="1" name=""/>
+                    <pic:cNvPicPr/>
+                  </pic:nvPicPr>
+                  <pic:blipFill>
+                    <a:blip r:embed="rId28"/>
+                    <a:stretch>
+                      <a:fillRect/>
+                    </a:stretch>
+                  </pic:blipFill>
+                  <pic:spPr>
+                    <a:xfrm>
+                      <a:off x="0" y="0"/>
+                      <a:ext cx="5274310" cy="2763520"/>
+                    </a:xfrm>
+                    <a:prstGeom prst="rect">
+                      <a:avLst/>
+                    </a:prstGeom>
+                  </pic:spPr>
+                </pic:pic>
+              </a:graphicData>
+            </a:graphic>
+          </wp:inline>
+        </w:drawing>
+      </w:r>
+    </w:p>
+    <w:p>
+      <w:pPr>
+        <w:pStyle w:val="a5"/>
+        <w:numPr>
+          <w:ilvl w:val="0"/>
+          <w:numId w:val="3"/>
+        </w:numPr>
+        <w:ind w:leftChars="0"/>
+      </w:pPr>
+      <w:r>
+        <w:rPr>
+          <w:rFonts w:hint="eastAsia"/>
+        </w:rPr>
+        <w:t>確認執行結果</w:t>
+      </w:r>
+      <w:r>
+        <w:rPr>
+          <w:rFonts w:hint="eastAsia"/>
+        </w:rPr>
+        <w:t>,</w:t>
+      </w:r>
+      <w:r>
+        <w:t xml:space="preserve"> </w:t>
+      </w:r>
+      <w:r>
+        <w:rPr>
+          <w:rFonts w:hint="eastAsia"/>
+        </w:rPr>
+        <w:t>是否觸發</w:t>
+      </w:r>
+      <w:r>
+        <w:rPr>
+          <w:rFonts w:hint="eastAsia"/>
+        </w:rPr>
+        <w:t xml:space="preserve"> </w:t>
+      </w:r>
+      <w:r>
+        <w:t>Build &amp; Deployment</w:t>
+      </w:r>
+      <w:r>
+        <w:rPr>
+          <w:rFonts w:hint="eastAsia"/>
+        </w:rPr>
+        <w:t>,</w:t>
+      </w:r>
+      <w:r>
+        <w:t xml:space="preserve"> Pod/Service </w:t>
+      </w:r>
+      <w:r>
+        <w:rPr>
+          <w:rFonts w:hint="eastAsia"/>
+        </w:rPr>
+        <w:t>是否正常</w:t>
+      </w:r>
+      <w:r>
+        <w:rPr>
+          <w:rFonts w:hint="eastAsia"/>
+        </w:rPr>
+        <w:t>,</w:t>
+      </w:r>
+      <w:r>
+        <w:t xml:space="preserve"> </w:t>
+      </w:r>
+      <w:r>
+        <w:rPr>
+          <w:rFonts w:hint="eastAsia"/>
+        </w:rPr>
+        <w:t>取得</w:t>
+      </w:r>
+      <w:r>
+        <w:rPr>
+          <w:rFonts w:hint="eastAsia"/>
+        </w:rPr>
+        <w:t xml:space="preserve"> </w:t>
+      </w:r>
+      <w:r>
+        <w:t>route path</w:t>
+      </w:r>
+    </w:p>
+    <w:p>
+      <w:r>
+        <w:rPr>
+          <w:rFonts w:hint="eastAsia"/>
+        </w:rPr>
+        <w:t xml:space="preserve">   </w:t>
+      </w:r>
+      <w:r>
+        <w:rPr>
+          <w:noProof/>
+        </w:rPr>
+        <w:lastRenderedPageBreak/>
+        <w:drawing>
+          <wp:inline distT="0" distB="0" distL="0" distR="0" wp14:anchorId="08019BDB" wp14:editId="548534B2">
+            <wp:extent cx="5274310" cy="3201670"/>
+            <wp:effectExtent l="0" t="0" r="2540" b="0"/>
+            <wp:docPr id="25" name="圖片 25"/>
+            <wp:cNvGraphicFramePr>
+              <a:graphicFrameLocks xmlns:a="http://schemas.openxmlformats.org/drawingml/2006/main" noChangeAspect="1"/>
+            </wp:cNvGraphicFramePr>
+            <a:graphic xmlns:a="http://schemas.openxmlformats.org/drawingml/2006/main">
+              <a:graphicData uri="http://schemas.openxmlformats.org/drawingml/2006/picture">
+                <pic:pic xmlns:pic="http://schemas.openxmlformats.org/drawingml/2006/picture">
+                  <pic:nvPicPr>
+                    <pic:cNvPr id="1" name=""/>
+                    <pic:cNvPicPr/>
+                  </pic:nvPicPr>
+                  <pic:blipFill>
+                    <a:blip r:embed="rId29"/>
+                    <a:stretch>
+                      <a:fillRect/>
+                    </a:stretch>
+                  </pic:blipFill>
+                  <pic:spPr>
+                    <a:xfrm>
+                      <a:off x="0" y="0"/>
+                      <a:ext cx="5274310" cy="3201670"/>
+                    </a:xfrm>
+                    <a:prstGeom prst="rect">
+                      <a:avLst/>
+                    </a:prstGeom>
+                  </pic:spPr>
+                </pic:pic>
+              </a:graphicData>
+            </a:graphic>
+          </wp:inline>
+        </w:drawing>
+      </w:r>
+    </w:p>
+    <w:p>
+      <w:r>
+        <w:rPr>
+          <w:noProof/>
+        </w:rPr>
+        <w:drawing>
+          <wp:inline distT="0" distB="0" distL="0" distR="0" wp14:anchorId="1B5FFED9" wp14:editId="533F2E7B">
+            <wp:extent cx="5274310" cy="2548890"/>
+            <wp:effectExtent l="0" t="0" r="2540" b="3810"/>
+            <wp:docPr id="26" name="圖片 26"/>
+            <wp:cNvGraphicFramePr>
+              <a:graphicFrameLocks xmlns:a="http://schemas.openxmlformats.org/drawingml/2006/main" noChangeAspect="1"/>
+            </wp:cNvGraphicFramePr>
+            <a:graphic xmlns:a="http://schemas.openxmlformats.org/drawingml/2006/main">
+              <a:graphicData uri="http://schemas.openxmlformats.org/drawingml/2006/picture">
+                <pic:pic xmlns:pic="http://schemas.openxmlformats.org/drawingml/2006/picture">
+                  <pic:nvPicPr>
+                    <pic:cNvPr id="1" name=""/>
+                    <pic:cNvPicPr/>
+                  </pic:nvPicPr>
+                  <pic:blipFill>
+                    <a:blip r:embed="rId30"/>
+                    <a:stretch>
+                      <a:fillRect/>
+                    </a:stretch>
+                  </pic:blipFill>
+                  <pic:spPr>
+                    <a:xfrm>
+                      <a:off x="0" y="0"/>
+                      <a:ext cx="5274310" cy="2548890"/>
+                    </a:xfrm>
+                    <a:prstGeom prst="rect">
+                      <a:avLst/>
+                    </a:prstGeom>
+                  </pic:spPr>
+                </pic:pic>
+              </a:graphicData>
+            </a:graphic>
+          </wp:inline>
+        </w:drawing>
+      </w:r>
+    </w:p>
+    <w:p>
+      <w:pPr>
+        <w:rPr>
+          <w:rFonts w:hint="eastAsia"/>
+        </w:rPr>
+      </w:pPr>
+      <w:bookmarkStart w:id="0" w:name="_GoBack"/>
+      <w:bookmarkEnd w:id="0"/>
+    </w:p>
+    <w:p>
+      <w:pPr>
+        <w:pStyle w:val="a5"/>
+        <w:numPr>
+          <w:ilvl w:val="0"/>
+          <w:numId w:val="3"/>
+        </w:numPr>
+        <w:ind w:leftChars="0"/>
+      </w:pPr>
+      <w:r>
+        <w:rPr>
+          <w:rFonts w:hint="eastAsia"/>
+        </w:rPr>
+        <w:t>測試服務</w:t>
+      </w:r>
+    </w:p>
+    <w:p>
+      <w:pPr>
+        <w:pStyle w:val="a5"/>
+        <w:ind w:leftChars="0" w:left="360"/>
+        <w:rPr>
+          <w:rFonts w:hint="eastAsia"/>
+        </w:rPr>
+      </w:pPr>
+      <w:r>
+        <w:rPr>
+          <w:noProof/>
+        </w:rPr>
+        <w:lastRenderedPageBreak/>
+        <w:drawing>
+          <wp:inline distT="0" distB="0" distL="0" distR="0" wp14:anchorId="22F80BB3" wp14:editId="5C05A5AE">
+            <wp:extent cx="5274310" cy="4469130"/>
+            <wp:effectExtent l="0" t="0" r="2540" b="7620"/>
+            <wp:docPr id="24" name="圖片 24"/>
+            <wp:cNvGraphicFramePr>
+              <a:graphicFrameLocks xmlns:a="http://schemas.openxmlformats.org/drawingml/2006/main" noChangeAspect="1"/>
+            </wp:cNvGraphicFramePr>
+            <a:graphic xmlns:a="http://schemas.openxmlformats.org/drawingml/2006/main">
+              <a:graphicData uri="http://schemas.openxmlformats.org/drawingml/2006/picture">
+                <pic:pic xmlns:pic="http://schemas.openxmlformats.org/drawingml/2006/picture">
+                  <pic:nvPicPr>
+                    <pic:cNvPr id="1" name=""/>
+                    <pic:cNvPicPr/>
+                  </pic:nvPicPr>
+                  <pic:blipFill>
+                    <a:blip r:embed="rId31"/>
+                    <a:stretch>
+                      <a:fillRect/>
+                    </a:stretch>
+                  </pic:blipFill>
+                  <pic:spPr>
+                    <a:xfrm>
+                      <a:off x="0" y="0"/>
+                      <a:ext cx="5274310" cy="4469130"/>
+                    </a:xfrm>
+                    <a:prstGeom prst="rect">
+                      <a:avLst/>
+                    </a:prstGeom>
+                  </pic:spPr>
+                </pic:pic>
+              </a:graphicData>
+            </a:graphic>
+          </wp:inline>
+        </w:drawing>
+      </w:r>
     </w:p>
     <w:p>
       <w:r>
@@ -1601,7 +5058,7 @@
       </w:r>
     </w:p>
     <w:p>
-      <w:hyperlink r:id="rId8" w:history="1">
+      <w:hyperlink r:id="rId32" w:history="1">
         <w:r>
           <w:rPr>
             <w:rStyle w:val="a3"/>
@@ -1622,23 +5079,29 @@
       </w:r>
     </w:p>
     <w:p>
-      <w:hyperlink r:id="rId9" w:history="1">
+      <w:hyperlink r:id="rId33" w:history="1">
         <w:r>
           <w:rPr>
             <w:rStyle w:val="a3"/>
           </w:rPr>
-          <w:t>https://docs.okd.io/latest/minishift/getting-started/installing.html</w:t>
+          <w:t>https://docs.okd.io/latest/minishift/getting-started/preparing-to-install.html</w:t>
         </w:r>
       </w:hyperlink>
     </w:p>
-    <w:p/>
+    <w:p>
+      <w:pPr>
+        <w:rPr>
+          <w:rFonts w:hint="eastAsia"/>
+        </w:rPr>
+      </w:pPr>
+    </w:p>
     <w:p>
       <w:r>
         <w:t>MSA OLA</w:t>
       </w:r>
     </w:p>
     <w:p>
-      <w:hyperlink r:id="rId10" w:history="1">
+      <w:hyperlink r:id="rId34" w:history="1">
         <w:r>
           <w:rPr>
             <w:rStyle w:val="a3"/>
@@ -1666,7 +5129,7 @@
       </w:r>
     </w:p>
     <w:p>
-      <w:hyperlink r:id="rId11" w:history="1">
+      <w:hyperlink r:id="rId35" w:history="1">
         <w:r>
           <w:rPr>
             <w:rStyle w:val="a3"/>
@@ -1690,6 +5153,119 @@
 <file path=word/numbering.xml><?xml version="1.0" encoding="utf-8"?>
 <w:numbering xmlns:wpc="http://schemas.microsoft.com/office/word/2010/wordprocessingCanvas" xmlns:cx="http://schemas.microsoft.com/office/drawing/2014/chartex" xmlns:cx1="http://schemas.microsoft.com/office/drawing/2015/9/8/chartex" xmlns:cx2="http://schemas.microsoft.com/office/drawing/2015/10/21/chartex" xmlns:cx3="http://schemas.microsoft.com/office/drawing/2016/5/9/chartex" xmlns:cx4="http://schemas.microsoft.com/office/drawing/2016/5/10/chartex" xmlns:cx5="http://schemas.microsoft.com/office/drawing/2016/5/11/chartex" xmlns:cx6="http://schemas.microsoft.com/office/drawing/2016/5/12/chartex" xmlns:cx7="http://schemas.microsoft.com/office/drawing/2016/5/13/chartex" xmlns:cx8="http://schemas.microsoft.com/office/drawing/2016/5/14/chartex" xmlns:mc="http://schemas.openxmlformats.org/markup-compatibility/2006" xmlns:aink="http://schemas.microsoft.com/office/drawing/2016/ink" xmlns:am3d="http://schemas.microsoft.com/office/drawing/2017/model3d" xmlns:o="urn:schemas-microsoft-com:office:office" xmlns:r="http://schemas.openxmlformats.org/officeDocument/2006/relationships" xmlns:m="http://schemas.openxmlformats.org/officeDocument/2006/math" xmlns:v="urn:schemas-microsoft-com:vml" xmlns:wp14="http://schemas.microsoft.com/office/word/2010/wordprocessingDrawing" xmlns:wp="http://schemas.openxmlformats.org/drawingml/2006/wordprocessingDrawing" xmlns:w10="urn:schemas-microsoft-com:office:word" xmlns:w="http://schemas.openxmlformats.org/wordprocessingml/2006/main" xmlns:w14="http://schemas.microsoft.com/office/word/2010/wordml" xmlns:w15="http://schemas.microsoft.com/office/word/2012/wordml" xmlns:w16cid="http://schemas.microsoft.com/office/word/2016/wordml/cid" xmlns:w16se="http://schemas.microsoft.com/office/word/2015/wordml/symex" xmlns:wpg="http://schemas.microsoft.com/office/word/2010/wordprocessingGroup" xmlns:wpi="http://schemas.microsoft.com/office/word/2010/wordprocessingInk" xmlns:wne="http://schemas.microsoft.com/office/word/2006/wordml" xmlns:wps="http://schemas.microsoft.com/office/word/2010/wordprocessingShape" mc:Ignorable="w14 w15 w16se w16cid wp14">
   <w:abstractNum w:abstractNumId="0" w15:restartNumberingAfterBreak="0">
+    <w:nsid w:val="02FB0E8A"/>
+    <w:multiLevelType w:val="hybridMultilevel"/>
+    <w:tmpl w:val="600AD25A"/>
+    <w:lvl w:ilvl="0" w:tplc="04090001">
+      <w:start w:val="1"/>
+      <w:numFmt w:val="bullet"/>
+      <w:lvlText w:val=""/>
+      <w:lvlJc w:val="left"/>
+      <w:pPr>
+        <w:ind w:left="480" w:hanging="480"/>
+      </w:pPr>
+      <w:rPr>
+        <w:rFonts w:ascii="Wingdings" w:hAnsi="Wingdings" w:hint="default"/>
+      </w:rPr>
+    </w:lvl>
+    <w:lvl w:ilvl="1" w:tplc="0409000F">
+      <w:start w:val="1"/>
+      <w:numFmt w:val="decimal"/>
+      <w:lvlText w:val="%2."/>
+      <w:lvlJc w:val="left"/>
+      <w:pPr>
+        <w:ind w:left="960" w:hanging="480"/>
+      </w:pPr>
+      <w:rPr>
+        <w:rFonts w:hint="default"/>
+      </w:rPr>
+    </w:lvl>
+    <w:lvl w:ilvl="2" w:tplc="28AEE80E">
+      <w:start w:val="2"/>
+      <w:numFmt w:val="bullet"/>
+      <w:lvlText w:val="-"/>
+      <w:lvlJc w:val="left"/>
+      <w:pPr>
+        <w:ind w:left="1320" w:hanging="360"/>
+      </w:pPr>
+      <w:rPr>
+        <w:rFonts w:ascii="Calibri" w:eastAsiaTheme="minorEastAsia" w:hAnsi="Calibri" w:cs="Calibri" w:hint="default"/>
+      </w:rPr>
+    </w:lvl>
+    <w:lvl w:ilvl="3" w:tplc="D610C8D4">
+      <w:start w:val="9"/>
+      <w:numFmt w:val="bullet"/>
+      <w:lvlText w:val=""/>
+      <w:lvlJc w:val="left"/>
+      <w:pPr>
+        <w:ind w:left="1800" w:hanging="360"/>
+      </w:pPr>
+      <w:rPr>
+        <w:rFonts w:ascii="Wingdings" w:eastAsiaTheme="minorEastAsia" w:hAnsi="Wingdings" w:cstheme="minorBidi" w:hint="default"/>
+      </w:rPr>
+    </w:lvl>
+    <w:lvl w:ilvl="4" w:tplc="482C1646">
+      <w:start w:val="1"/>
+      <w:numFmt w:val="lowerLetter"/>
+      <w:lvlText w:val="%5."/>
+      <w:lvlJc w:val="left"/>
+      <w:pPr>
+        <w:ind w:left="2280" w:hanging="360"/>
+      </w:pPr>
+      <w:rPr>
+        <w:rFonts w:hint="default"/>
+      </w:rPr>
+    </w:lvl>
+    <w:lvl w:ilvl="5" w:tplc="04090005" w:tentative="1">
+      <w:start w:val="1"/>
+      <w:numFmt w:val="bullet"/>
+      <w:lvlText w:val=""/>
+      <w:lvlJc w:val="left"/>
+      <w:pPr>
+        <w:ind w:left="2880" w:hanging="480"/>
+      </w:pPr>
+      <w:rPr>
+        <w:rFonts w:ascii="Wingdings" w:hAnsi="Wingdings" w:hint="default"/>
+      </w:rPr>
+    </w:lvl>
+    <w:lvl w:ilvl="6" w:tplc="04090001" w:tentative="1">
+      <w:start w:val="1"/>
+      <w:numFmt w:val="bullet"/>
+      <w:lvlText w:val=""/>
+      <w:lvlJc w:val="left"/>
+      <w:pPr>
+        <w:ind w:left="3360" w:hanging="480"/>
+      </w:pPr>
+      <w:rPr>
+        <w:rFonts w:ascii="Wingdings" w:hAnsi="Wingdings" w:hint="default"/>
+      </w:rPr>
+    </w:lvl>
+    <w:lvl w:ilvl="7" w:tplc="04090003" w:tentative="1">
+      <w:start w:val="1"/>
+      <w:numFmt w:val="bullet"/>
+      <w:lvlText w:val=""/>
+      <w:lvlJc w:val="left"/>
+      <w:pPr>
+        <w:ind w:left="3840" w:hanging="480"/>
+      </w:pPr>
+      <w:rPr>
+        <w:rFonts w:ascii="Wingdings" w:hAnsi="Wingdings" w:hint="default"/>
+      </w:rPr>
+    </w:lvl>
+    <w:lvl w:ilvl="8" w:tplc="04090005" w:tentative="1">
+      <w:start w:val="1"/>
+      <w:numFmt w:val="bullet"/>
+      <w:lvlText w:val=""/>
+      <w:lvlJc w:val="left"/>
+      <w:pPr>
+        <w:ind w:left="4320" w:hanging="480"/>
+      </w:pPr>
+      <w:rPr>
+        <w:rFonts w:ascii="Wingdings" w:hAnsi="Wingdings" w:hint="default"/>
+      </w:rPr>
+    </w:lvl>
+  </w:abstractNum>
+  <w:abstractNum w:abstractNumId="1" w15:restartNumberingAfterBreak="0">
     <w:nsid w:val="17110B07"/>
     <w:multiLevelType w:val="hybridMultilevel"/>
     <w:tmpl w:val="8C725F1E"/>
@@ -1778,17 +5354,17 @@
       </w:pPr>
     </w:lvl>
   </w:abstractNum>
-  <w:abstractNum w:abstractNumId="1" w15:restartNumberingAfterBreak="0">
-    <w:nsid w:val="6D605460"/>
+  <w:abstractNum w:abstractNumId="2" w15:restartNumberingAfterBreak="0">
+    <w:nsid w:val="24503E69"/>
     <w:multiLevelType w:val="hybridMultilevel"/>
-    <w:tmpl w:val="4CF6E68E"/>
-    <w:lvl w:ilvl="0" w:tplc="ADA4069E">
+    <w:tmpl w:val="D0746A8E"/>
+    <w:lvl w:ilvl="0" w:tplc="0A8E5686">
       <w:start w:val="1"/>
       <w:numFmt w:val="decimal"/>
       <w:lvlText w:val="%1."/>
       <w:lvlJc w:val="left"/>
       <w:pPr>
-        <w:ind w:left="360" w:hanging="360"/>
+        <w:ind w:left="720" w:hanging="360"/>
       </w:pPr>
       <w:rPr>
         <w:rFonts w:hint="default"/>
@@ -1800,7 +5376,7 @@
       <w:lvlText w:val="%2、"/>
       <w:lvlJc w:val="left"/>
       <w:pPr>
-        <w:ind w:left="960" w:hanging="480"/>
+        <w:ind w:left="1320" w:hanging="480"/>
       </w:pPr>
     </w:lvl>
     <w:lvl w:ilvl="2" w:tplc="0409001B" w:tentative="1">
@@ -1809,7 +5385,7 @@
       <w:lvlText w:val="%3."/>
       <w:lvlJc w:val="right"/>
       <w:pPr>
-        <w:ind w:left="1440" w:hanging="480"/>
+        <w:ind w:left="1800" w:hanging="480"/>
       </w:pPr>
     </w:lvl>
     <w:lvl w:ilvl="3" w:tplc="0409000F" w:tentative="1">
@@ -1818,7 +5394,7 @@
       <w:lvlText w:val="%4."/>
       <w:lvlJc w:val="left"/>
       <w:pPr>
-        <w:ind w:left="1920" w:hanging="480"/>
+        <w:ind w:left="2280" w:hanging="480"/>
       </w:pPr>
     </w:lvl>
     <w:lvl w:ilvl="4" w:tplc="04090019" w:tentative="1">
@@ -1827,7 +5403,7 @@
       <w:lvlText w:val="%5、"/>
       <w:lvlJc w:val="left"/>
       <w:pPr>
-        <w:ind w:left="2400" w:hanging="480"/>
+        <w:ind w:left="2760" w:hanging="480"/>
       </w:pPr>
     </w:lvl>
     <w:lvl w:ilvl="5" w:tplc="0409001B" w:tentative="1">
@@ -1836,7 +5412,7 @@
       <w:lvlText w:val="%6."/>
       <w:lvlJc w:val="right"/>
       <w:pPr>
-        <w:ind w:left="2880" w:hanging="480"/>
+        <w:ind w:left="3240" w:hanging="480"/>
       </w:pPr>
     </w:lvl>
     <w:lvl w:ilvl="6" w:tplc="0409000F" w:tentative="1">
@@ -1845,7 +5421,7 @@
       <w:lvlText w:val="%7."/>
       <w:lvlJc w:val="left"/>
       <w:pPr>
-        <w:ind w:left="3360" w:hanging="480"/>
+        <w:ind w:left="3720" w:hanging="480"/>
       </w:pPr>
     </w:lvl>
     <w:lvl w:ilvl="7" w:tplc="04090019" w:tentative="1">
@@ -1854,7 +5430,7 @@
       <w:lvlText w:val="%8、"/>
       <w:lvlJc w:val="left"/>
       <w:pPr>
-        <w:ind w:left="3840" w:hanging="480"/>
+        <w:ind w:left="4200" w:hanging="480"/>
       </w:pPr>
     </w:lvl>
     <w:lvl w:ilvl="8" w:tplc="0409001B" w:tentative="1">
@@ -1863,15 +5439,15 @@
       <w:lvlText w:val="%9."/>
       <w:lvlJc w:val="right"/>
       <w:pPr>
-        <w:ind w:left="4320" w:hanging="480"/>
+        <w:ind w:left="4680" w:hanging="480"/>
       </w:pPr>
     </w:lvl>
   </w:abstractNum>
-  <w:abstractNum w:abstractNumId="2" w15:restartNumberingAfterBreak="0">
-    <w:nsid w:val="768102DB"/>
+  <w:abstractNum w:abstractNumId="3" w15:restartNumberingAfterBreak="0">
+    <w:nsid w:val="6D605460"/>
     <w:multiLevelType w:val="hybridMultilevel"/>
-    <w:tmpl w:val="DA36E034"/>
-    <w:lvl w:ilvl="0" w:tplc="BB24D5B4">
+    <w:tmpl w:val="4CF6E68E"/>
+    <w:lvl w:ilvl="0" w:tplc="ADA4069E">
       <w:start w:val="1"/>
       <w:numFmt w:val="decimal"/>
       <w:lvlText w:val="%1."/>
@@ -1956,13 +5532,340 @@
       </w:pPr>
     </w:lvl>
   </w:abstractNum>
+  <w:abstractNum w:abstractNumId="4" w15:restartNumberingAfterBreak="0">
+    <w:nsid w:val="75A16515"/>
+    <w:multiLevelType w:val="hybridMultilevel"/>
+    <w:tmpl w:val="52FACD00"/>
+    <w:lvl w:ilvl="0" w:tplc="04090001">
+      <w:start w:val="1"/>
+      <w:numFmt w:val="bullet"/>
+      <w:lvlText w:val=""/>
+      <w:lvlJc w:val="left"/>
+      <w:pPr>
+        <w:ind w:left="480" w:hanging="480"/>
+      </w:pPr>
+      <w:rPr>
+        <w:rFonts w:ascii="Wingdings" w:hAnsi="Wingdings" w:hint="default"/>
+      </w:rPr>
+    </w:lvl>
+    <w:lvl w:ilvl="1" w:tplc="04090003">
+      <w:start w:val="1"/>
+      <w:numFmt w:val="bullet"/>
+      <w:lvlText w:val=""/>
+      <w:lvlJc w:val="left"/>
+      <w:pPr>
+        <w:ind w:left="960" w:hanging="480"/>
+      </w:pPr>
+      <w:rPr>
+        <w:rFonts w:ascii="Wingdings" w:hAnsi="Wingdings" w:hint="default"/>
+      </w:rPr>
+    </w:lvl>
+    <w:lvl w:ilvl="2" w:tplc="04090005" w:tentative="1">
+      <w:start w:val="1"/>
+      <w:numFmt w:val="bullet"/>
+      <w:lvlText w:val=""/>
+      <w:lvlJc w:val="left"/>
+      <w:pPr>
+        <w:ind w:left="1440" w:hanging="480"/>
+      </w:pPr>
+      <w:rPr>
+        <w:rFonts w:ascii="Wingdings" w:hAnsi="Wingdings" w:hint="default"/>
+      </w:rPr>
+    </w:lvl>
+    <w:lvl w:ilvl="3" w:tplc="04090001" w:tentative="1">
+      <w:start w:val="1"/>
+      <w:numFmt w:val="bullet"/>
+      <w:lvlText w:val=""/>
+      <w:lvlJc w:val="left"/>
+      <w:pPr>
+        <w:ind w:left="1920" w:hanging="480"/>
+      </w:pPr>
+      <w:rPr>
+        <w:rFonts w:ascii="Wingdings" w:hAnsi="Wingdings" w:hint="default"/>
+      </w:rPr>
+    </w:lvl>
+    <w:lvl w:ilvl="4" w:tplc="04090003" w:tentative="1">
+      <w:start w:val="1"/>
+      <w:numFmt w:val="bullet"/>
+      <w:lvlText w:val=""/>
+      <w:lvlJc w:val="left"/>
+      <w:pPr>
+        <w:ind w:left="2400" w:hanging="480"/>
+      </w:pPr>
+      <w:rPr>
+        <w:rFonts w:ascii="Wingdings" w:hAnsi="Wingdings" w:hint="default"/>
+      </w:rPr>
+    </w:lvl>
+    <w:lvl w:ilvl="5" w:tplc="04090005" w:tentative="1">
+      <w:start w:val="1"/>
+      <w:numFmt w:val="bullet"/>
+      <w:lvlText w:val=""/>
+      <w:lvlJc w:val="left"/>
+      <w:pPr>
+        <w:ind w:left="2880" w:hanging="480"/>
+      </w:pPr>
+      <w:rPr>
+        <w:rFonts w:ascii="Wingdings" w:hAnsi="Wingdings" w:hint="default"/>
+      </w:rPr>
+    </w:lvl>
+    <w:lvl w:ilvl="6" w:tplc="04090001" w:tentative="1">
+      <w:start w:val="1"/>
+      <w:numFmt w:val="bullet"/>
+      <w:lvlText w:val=""/>
+      <w:lvlJc w:val="left"/>
+      <w:pPr>
+        <w:ind w:left="3360" w:hanging="480"/>
+      </w:pPr>
+      <w:rPr>
+        <w:rFonts w:ascii="Wingdings" w:hAnsi="Wingdings" w:hint="default"/>
+      </w:rPr>
+    </w:lvl>
+    <w:lvl w:ilvl="7" w:tplc="04090003" w:tentative="1">
+      <w:start w:val="1"/>
+      <w:numFmt w:val="bullet"/>
+      <w:lvlText w:val=""/>
+      <w:lvlJc w:val="left"/>
+      <w:pPr>
+        <w:ind w:left="3840" w:hanging="480"/>
+      </w:pPr>
+      <w:rPr>
+        <w:rFonts w:ascii="Wingdings" w:hAnsi="Wingdings" w:hint="default"/>
+      </w:rPr>
+    </w:lvl>
+    <w:lvl w:ilvl="8" w:tplc="04090005" w:tentative="1">
+      <w:start w:val="1"/>
+      <w:numFmt w:val="bullet"/>
+      <w:lvlText w:val=""/>
+      <w:lvlJc w:val="left"/>
+      <w:pPr>
+        <w:ind w:left="4320" w:hanging="480"/>
+      </w:pPr>
+      <w:rPr>
+        <w:rFonts w:ascii="Wingdings" w:hAnsi="Wingdings" w:hint="default"/>
+      </w:rPr>
+    </w:lvl>
+  </w:abstractNum>
+  <w:abstractNum w:abstractNumId="5" w15:restartNumberingAfterBreak="0">
+    <w:nsid w:val="76334F59"/>
+    <w:multiLevelType w:val="hybridMultilevel"/>
+    <w:tmpl w:val="4DAADB82"/>
+    <w:lvl w:ilvl="0" w:tplc="04090001">
+      <w:start w:val="1"/>
+      <w:numFmt w:val="bullet"/>
+      <w:lvlText w:val=""/>
+      <w:lvlJc w:val="left"/>
+      <w:pPr>
+        <w:ind w:left="840" w:hanging="480"/>
+      </w:pPr>
+      <w:rPr>
+        <w:rFonts w:ascii="Wingdings" w:hAnsi="Wingdings" w:hint="default"/>
+      </w:rPr>
+    </w:lvl>
+    <w:lvl w:ilvl="1" w:tplc="04090003" w:tentative="1">
+      <w:start w:val="1"/>
+      <w:numFmt w:val="bullet"/>
+      <w:lvlText w:val=""/>
+      <w:lvlJc w:val="left"/>
+      <w:pPr>
+        <w:ind w:left="1320" w:hanging="480"/>
+      </w:pPr>
+      <w:rPr>
+        <w:rFonts w:ascii="Wingdings" w:hAnsi="Wingdings" w:hint="default"/>
+      </w:rPr>
+    </w:lvl>
+    <w:lvl w:ilvl="2" w:tplc="04090005" w:tentative="1">
+      <w:start w:val="1"/>
+      <w:numFmt w:val="bullet"/>
+      <w:lvlText w:val=""/>
+      <w:lvlJc w:val="left"/>
+      <w:pPr>
+        <w:ind w:left="1800" w:hanging="480"/>
+      </w:pPr>
+      <w:rPr>
+        <w:rFonts w:ascii="Wingdings" w:hAnsi="Wingdings" w:hint="default"/>
+      </w:rPr>
+    </w:lvl>
+    <w:lvl w:ilvl="3" w:tplc="04090001" w:tentative="1">
+      <w:start w:val="1"/>
+      <w:numFmt w:val="bullet"/>
+      <w:lvlText w:val=""/>
+      <w:lvlJc w:val="left"/>
+      <w:pPr>
+        <w:ind w:left="2280" w:hanging="480"/>
+      </w:pPr>
+      <w:rPr>
+        <w:rFonts w:ascii="Wingdings" w:hAnsi="Wingdings" w:hint="default"/>
+      </w:rPr>
+    </w:lvl>
+    <w:lvl w:ilvl="4" w:tplc="04090003" w:tentative="1">
+      <w:start w:val="1"/>
+      <w:numFmt w:val="bullet"/>
+      <w:lvlText w:val=""/>
+      <w:lvlJc w:val="left"/>
+      <w:pPr>
+        <w:ind w:left="2760" w:hanging="480"/>
+      </w:pPr>
+      <w:rPr>
+        <w:rFonts w:ascii="Wingdings" w:hAnsi="Wingdings" w:hint="default"/>
+      </w:rPr>
+    </w:lvl>
+    <w:lvl w:ilvl="5" w:tplc="04090005" w:tentative="1">
+      <w:start w:val="1"/>
+      <w:numFmt w:val="bullet"/>
+      <w:lvlText w:val=""/>
+      <w:lvlJc w:val="left"/>
+      <w:pPr>
+        <w:ind w:left="3240" w:hanging="480"/>
+      </w:pPr>
+      <w:rPr>
+        <w:rFonts w:ascii="Wingdings" w:hAnsi="Wingdings" w:hint="default"/>
+      </w:rPr>
+    </w:lvl>
+    <w:lvl w:ilvl="6" w:tplc="04090001" w:tentative="1">
+      <w:start w:val="1"/>
+      <w:numFmt w:val="bullet"/>
+      <w:lvlText w:val=""/>
+      <w:lvlJc w:val="left"/>
+      <w:pPr>
+        <w:ind w:left="3720" w:hanging="480"/>
+      </w:pPr>
+      <w:rPr>
+        <w:rFonts w:ascii="Wingdings" w:hAnsi="Wingdings" w:hint="default"/>
+      </w:rPr>
+    </w:lvl>
+    <w:lvl w:ilvl="7" w:tplc="04090003" w:tentative="1">
+      <w:start w:val="1"/>
+      <w:numFmt w:val="bullet"/>
+      <w:lvlText w:val=""/>
+      <w:lvlJc w:val="left"/>
+      <w:pPr>
+        <w:ind w:left="4200" w:hanging="480"/>
+      </w:pPr>
+      <w:rPr>
+        <w:rFonts w:ascii="Wingdings" w:hAnsi="Wingdings" w:hint="default"/>
+      </w:rPr>
+    </w:lvl>
+    <w:lvl w:ilvl="8" w:tplc="04090005" w:tentative="1">
+      <w:start w:val="1"/>
+      <w:numFmt w:val="bullet"/>
+      <w:lvlText w:val=""/>
+      <w:lvlJc w:val="left"/>
+      <w:pPr>
+        <w:ind w:left="4680" w:hanging="480"/>
+      </w:pPr>
+      <w:rPr>
+        <w:rFonts w:ascii="Wingdings" w:hAnsi="Wingdings" w:hint="default"/>
+      </w:rPr>
+    </w:lvl>
+  </w:abstractNum>
+  <w:abstractNum w:abstractNumId="6" w15:restartNumberingAfterBreak="0">
+    <w:nsid w:val="768102DB"/>
+    <w:multiLevelType w:val="hybridMultilevel"/>
+    <w:tmpl w:val="DA36E034"/>
+    <w:lvl w:ilvl="0" w:tplc="BB24D5B4">
+      <w:start w:val="1"/>
+      <w:numFmt w:val="decimal"/>
+      <w:lvlText w:val="%1."/>
+      <w:lvlJc w:val="left"/>
+      <w:pPr>
+        <w:ind w:left="360" w:hanging="360"/>
+      </w:pPr>
+      <w:rPr>
+        <w:rFonts w:hint="default"/>
+      </w:rPr>
+    </w:lvl>
+    <w:lvl w:ilvl="1" w:tplc="04090019" w:tentative="1">
+      <w:start w:val="1"/>
+      <w:numFmt w:val="ideographTraditional"/>
+      <w:lvlText w:val="%2、"/>
+      <w:lvlJc w:val="left"/>
+      <w:pPr>
+        <w:ind w:left="960" w:hanging="480"/>
+      </w:pPr>
+    </w:lvl>
+    <w:lvl w:ilvl="2" w:tplc="0409001B" w:tentative="1">
+      <w:start w:val="1"/>
+      <w:numFmt w:val="lowerRoman"/>
+      <w:lvlText w:val="%3."/>
+      <w:lvlJc w:val="right"/>
+      <w:pPr>
+        <w:ind w:left="1440" w:hanging="480"/>
+      </w:pPr>
+    </w:lvl>
+    <w:lvl w:ilvl="3" w:tplc="0409000F" w:tentative="1">
+      <w:start w:val="1"/>
+      <w:numFmt w:val="decimal"/>
+      <w:lvlText w:val="%4."/>
+      <w:lvlJc w:val="left"/>
+      <w:pPr>
+        <w:ind w:left="1920" w:hanging="480"/>
+      </w:pPr>
+    </w:lvl>
+    <w:lvl w:ilvl="4" w:tplc="04090019" w:tentative="1">
+      <w:start w:val="1"/>
+      <w:numFmt w:val="ideographTraditional"/>
+      <w:lvlText w:val="%5、"/>
+      <w:lvlJc w:val="left"/>
+      <w:pPr>
+        <w:ind w:left="2400" w:hanging="480"/>
+      </w:pPr>
+    </w:lvl>
+    <w:lvl w:ilvl="5" w:tplc="0409001B" w:tentative="1">
+      <w:start w:val="1"/>
+      <w:numFmt w:val="lowerRoman"/>
+      <w:lvlText w:val="%6."/>
+      <w:lvlJc w:val="right"/>
+      <w:pPr>
+        <w:ind w:left="2880" w:hanging="480"/>
+      </w:pPr>
+    </w:lvl>
+    <w:lvl w:ilvl="6" w:tplc="0409000F" w:tentative="1">
+      <w:start w:val="1"/>
+      <w:numFmt w:val="decimal"/>
+      <w:lvlText w:val="%7."/>
+      <w:lvlJc w:val="left"/>
+      <w:pPr>
+        <w:ind w:left="3360" w:hanging="480"/>
+      </w:pPr>
+    </w:lvl>
+    <w:lvl w:ilvl="7" w:tplc="04090019" w:tentative="1">
+      <w:start w:val="1"/>
+      <w:numFmt w:val="ideographTraditional"/>
+      <w:lvlText w:val="%8、"/>
+      <w:lvlJc w:val="left"/>
+      <w:pPr>
+        <w:ind w:left="3840" w:hanging="480"/>
+      </w:pPr>
+    </w:lvl>
+    <w:lvl w:ilvl="8" w:tplc="0409001B" w:tentative="1">
+      <w:start w:val="1"/>
+      <w:numFmt w:val="lowerRoman"/>
+      <w:lvlText w:val="%9."/>
+      <w:lvlJc w:val="right"/>
+      <w:pPr>
+        <w:ind w:left="4320" w:hanging="480"/>
+      </w:pPr>
+    </w:lvl>
+  </w:abstractNum>
   <w:num w:numId="1">
+    <w:abstractNumId w:val="3"/>
+  </w:num>
+  <w:num w:numId="2">
     <w:abstractNumId w:val="1"/>
   </w:num>
-  <w:num w:numId="2">
+  <w:num w:numId="3">
+    <w:abstractNumId w:val="6"/>
+  </w:num>
+  <w:num w:numId="4">
+    <w:abstractNumId w:val="4"/>
+  </w:num>
+  <w:num w:numId="5">
     <w:abstractNumId w:val="0"/>
   </w:num>
-  <w:num w:numId="3">
+  <w:num w:numId="6">
+    <w:abstractNumId w:val="5"/>
+  </w:num>
+  <w:num w:numId="7">
     <w:abstractNumId w:val="2"/>
   </w:num>
 </w:numbering>
@@ -2474,6 +6377,45 @@
       <w:shd w:val="clear" w:color="auto" w:fill="E1DFDD"/>
     </w:rPr>
   </w:style>
+  <w:style w:type="paragraph" w:styleId="a7">
+    <w:name w:val="Balloon Text"/>
+    <w:basedOn w:val="a"/>
+    <w:link w:val="a8"/>
+    <w:uiPriority w:val="99"/>
+    <w:semiHidden/>
+    <w:unhideWhenUsed/>
+    <w:rsid w:val="00E273CC"/>
+    <w:rPr>
+      <w:rFonts w:asciiTheme="majorHAnsi" w:eastAsiaTheme="majorEastAsia" w:hAnsiTheme="majorHAnsi" w:cstheme="majorBidi"/>
+      <w:sz w:val="18"/>
+      <w:szCs w:val="18"/>
+    </w:rPr>
+  </w:style>
+  <w:style w:type="character" w:customStyle="1" w:styleId="a8">
+    <w:name w:val="註解方塊文字 字元"/>
+    <w:basedOn w:val="a0"/>
+    <w:link w:val="a7"/>
+    <w:uiPriority w:val="99"/>
+    <w:semiHidden/>
+    <w:rsid w:val="00E273CC"/>
+    <w:rPr>
+      <w:rFonts w:asciiTheme="majorHAnsi" w:eastAsiaTheme="majorEastAsia" w:hAnsiTheme="majorHAnsi" w:cstheme="majorBidi"/>
+      <w:sz w:val="18"/>
+      <w:szCs w:val="18"/>
+    </w:rPr>
+  </w:style>
+  <w:style w:type="character" w:styleId="a9">
+    <w:name w:val="FollowedHyperlink"/>
+    <w:basedOn w:val="a0"/>
+    <w:uiPriority w:val="99"/>
+    <w:semiHidden/>
+    <w:unhideWhenUsed/>
+    <w:rsid w:val="00E273CC"/>
+    <w:rPr>
+      <w:color w:val="954F72" w:themeColor="followedHyperlink"/>
+      <w:u w:val="single"/>
+    </w:rPr>
+  </w:style>
 </w:styles>
 </file>
 

--- a/workshop/RedHat OpenShift Practice workshop.docx
+++ b/workshop/RedHat OpenShift Practice workshop.docx
@@ -540,7 +540,7 @@
     <w:p>
       <w:pPr>
         <w:rPr>
-          <w:rFonts w:asciiTheme="minorEastAsia" w:hAnsiTheme="minorEastAsia" w:hint="eastAsia"/>
+          <w:rFonts w:asciiTheme="minorEastAsia" w:hAnsiTheme="minorEastAsia"/>
         </w:rPr>
       </w:pPr>
       <w:r>
@@ -595,26 +595,42 @@
         <w:pStyle w:val="a5"/>
         <w:ind w:leftChars="0" w:left="360"/>
         <w:rPr>
+          <w:rFonts w:asciiTheme="minorEastAsia" w:hAnsiTheme="minorEastAsia"/>
+          <w:b/>
+          <w:color w:val="002060"/>
+        </w:rPr>
+      </w:pPr>
+      <w:r>
+        <w:rPr>
+          <w:rFonts w:asciiTheme="minorEastAsia" w:hAnsiTheme="minorEastAsia"/>
+          <w:b/>
+          <w:color w:val="002060"/>
+        </w:rPr>
+        <w:t>w</w:t>
+      </w:r>
+      <w:r>
+        <w:rPr>
+          <w:rFonts w:asciiTheme="minorEastAsia" w:hAnsiTheme="minorEastAsia"/>
+          <w:b/>
+          <w:color w:val="002060"/>
+        </w:rPr>
+        <w:t xml:space="preserve">orkshop </w:t>
+      </w:r>
+      <w:r>
+        <w:rPr>
           <w:rFonts w:asciiTheme="minorEastAsia" w:hAnsiTheme="minorEastAsia" w:hint="eastAsia"/>
           <w:b/>
           <w:color w:val="002060"/>
         </w:rPr>
-      </w:pPr>
-      <w:r>
-        <w:rPr>
-          <w:rFonts w:asciiTheme="minorEastAsia" w:hAnsiTheme="minorEastAsia"/>
-          <w:b/>
-          <w:color w:val="002060"/>
-        </w:rPr>
-        <w:t>w</w:t>
-      </w:r>
-      <w:r>
-        <w:rPr>
-          <w:rFonts w:asciiTheme="minorEastAsia" w:hAnsiTheme="minorEastAsia"/>
-          <w:b/>
-          <w:color w:val="002060"/>
-        </w:rPr>
-        <w:t xml:space="preserve">orkshop </w:t>
+        <w:t xml:space="preserve">中會使用 </w:t>
+      </w:r>
+      <w:r>
+        <w:rPr>
+          <w:rFonts w:asciiTheme="minorEastAsia" w:hAnsiTheme="minorEastAsia"/>
+          <w:b/>
+          <w:color w:val="002060"/>
+        </w:rPr>
+        <w:t xml:space="preserve">Jenkins </w:t>
       </w:r>
       <w:r>
         <w:rPr>
@@ -622,7 +638,55 @@
           <w:b/>
           <w:color w:val="002060"/>
         </w:rPr>
-        <w:t xml:space="preserve">中會使用 </w:t>
+        <w:t xml:space="preserve">的 </w:t>
+      </w:r>
+      <w:r>
+        <w:rPr>
+          <w:rFonts w:asciiTheme="minorEastAsia" w:hAnsiTheme="minorEastAsia"/>
+          <w:b/>
+          <w:color w:val="002060"/>
+        </w:rPr>
+        <w:t xml:space="preserve">pipeline </w:t>
+      </w:r>
+      <w:r>
+        <w:rPr>
+          <w:rFonts w:asciiTheme="minorEastAsia" w:hAnsiTheme="minorEastAsia" w:hint="eastAsia"/>
+          <w:b/>
+          <w:color w:val="002060"/>
+        </w:rPr>
+        <w:t>進行建置和佈署,</w:t>
+      </w:r>
+      <w:r>
+        <w:rPr>
+          <w:rFonts w:asciiTheme="minorEastAsia" w:hAnsiTheme="minorEastAsia"/>
+          <w:b/>
+          <w:color w:val="002060"/>
+        </w:rPr>
+        <w:t xml:space="preserve"> </w:t>
+      </w:r>
+      <w:r>
+        <w:rPr>
+          <w:rFonts w:asciiTheme="minorEastAsia" w:hAnsiTheme="minorEastAsia" w:hint="eastAsia"/>
+          <w:b/>
+          <w:color w:val="002060"/>
+        </w:rPr>
+        <w:t xml:space="preserve">除了自行安裝也可以使用 </w:t>
+      </w:r>
+      <w:r>
+        <w:rPr>
+          <w:rFonts w:asciiTheme="minorEastAsia" w:hAnsiTheme="minorEastAsia"/>
+          <w:b/>
+          <w:color w:val="002060"/>
+        </w:rPr>
+        <w:t xml:space="preserve">OpenShift </w:t>
+      </w:r>
+      <w:r>
+        <w:rPr>
+          <w:rFonts w:asciiTheme="minorEastAsia" w:hAnsiTheme="minorEastAsia" w:hint="eastAsia"/>
+          <w:b/>
+          <w:color w:val="002060"/>
+        </w:rPr>
+        <w:t xml:space="preserve">中服務目錄下的 </w:t>
       </w:r>
       <w:r>
         <w:rPr>
@@ -638,70 +702,6 @@
           <w:b/>
           <w:color w:val="002060"/>
         </w:rPr>
-        <w:t xml:space="preserve">的 </w:t>
-      </w:r>
-      <w:r>
-        <w:rPr>
-          <w:rFonts w:asciiTheme="minorEastAsia" w:hAnsiTheme="minorEastAsia"/>
-          <w:b/>
-          <w:color w:val="002060"/>
-        </w:rPr>
-        <w:t xml:space="preserve">pipeline </w:t>
-      </w:r>
-      <w:r>
-        <w:rPr>
-          <w:rFonts w:asciiTheme="minorEastAsia" w:hAnsiTheme="minorEastAsia" w:hint="eastAsia"/>
-          <w:b/>
-          <w:color w:val="002060"/>
-        </w:rPr>
-        <w:t>進行建置和佈署,</w:t>
-      </w:r>
-      <w:r>
-        <w:rPr>
-          <w:rFonts w:asciiTheme="minorEastAsia" w:hAnsiTheme="minorEastAsia"/>
-          <w:b/>
-          <w:color w:val="002060"/>
-        </w:rPr>
-        <w:t xml:space="preserve"> </w:t>
-      </w:r>
-      <w:r>
-        <w:rPr>
-          <w:rFonts w:asciiTheme="minorEastAsia" w:hAnsiTheme="minorEastAsia" w:hint="eastAsia"/>
-          <w:b/>
-          <w:color w:val="002060"/>
-        </w:rPr>
-        <w:t xml:space="preserve">除了自行安裝也可以使用 </w:t>
-      </w:r>
-      <w:r>
-        <w:rPr>
-          <w:rFonts w:asciiTheme="minorEastAsia" w:hAnsiTheme="minorEastAsia"/>
-          <w:b/>
-          <w:color w:val="002060"/>
-        </w:rPr>
-        <w:t xml:space="preserve">OpenShift </w:t>
-      </w:r>
-      <w:r>
-        <w:rPr>
-          <w:rFonts w:asciiTheme="minorEastAsia" w:hAnsiTheme="minorEastAsia" w:hint="eastAsia"/>
-          <w:b/>
-          <w:color w:val="002060"/>
-        </w:rPr>
-        <w:t xml:space="preserve">中服務目錄下的 </w:t>
-      </w:r>
-      <w:r>
-        <w:rPr>
-          <w:rFonts w:asciiTheme="minorEastAsia" w:hAnsiTheme="minorEastAsia"/>
-          <w:b/>
-          <w:color w:val="002060"/>
-        </w:rPr>
-        <w:t xml:space="preserve">Jenkins </w:t>
-      </w:r>
-      <w:r>
-        <w:rPr>
-          <w:rFonts w:asciiTheme="minorEastAsia" w:hAnsiTheme="minorEastAsia" w:hint="eastAsia"/>
-          <w:b/>
-          <w:color w:val="002060"/>
-        </w:rPr>
         <w:t>進行服務安裝</w:t>
       </w:r>
     </w:p>
@@ -710,7 +710,7 @@
         <w:pStyle w:val="a5"/>
         <w:ind w:leftChars="0" w:left="360"/>
         <w:rPr>
-          <w:rFonts w:asciiTheme="minorEastAsia" w:hAnsiTheme="minorEastAsia" w:hint="eastAsia"/>
+          <w:rFonts w:asciiTheme="minorEastAsia" w:hAnsiTheme="minorEastAsia"/>
         </w:rPr>
       </w:pPr>
     </w:p>
@@ -849,7 +849,7 @@
       <w:pPr>
         <w:ind w:left="360"/>
         <w:rPr>
-          <w:rFonts w:asciiTheme="minorEastAsia" w:hAnsiTheme="minorEastAsia" w:hint="eastAsia"/>
+          <w:rFonts w:asciiTheme="minorEastAsia" w:hAnsiTheme="minorEastAsia"/>
           <w:b/>
           <w:color w:val="002060"/>
         </w:rPr>
@@ -866,7 +866,7 @@
     <w:p>
       <w:pPr>
         <w:rPr>
-          <w:rFonts w:asciiTheme="minorEastAsia" w:hAnsiTheme="minorEastAsia" w:hint="eastAsia"/>
+          <w:rFonts w:asciiTheme="minorEastAsia" w:hAnsiTheme="minorEastAsia"/>
         </w:rPr>
       </w:pPr>
       <w:r>
@@ -1016,9 +1016,6 @@
       <w:pPr>
         <w:pStyle w:val="a5"/>
         <w:ind w:leftChars="0" w:left="360"/>
-        <w:rPr>
-          <w:rFonts w:hint="eastAsia"/>
-        </w:rPr>
       </w:pPr>
       <w:hyperlink r:id="rId6" w:history="1">
         <w:r>
@@ -1033,9 +1030,6 @@
       <w:pPr>
         <w:pStyle w:val="a5"/>
         <w:ind w:leftChars="0" w:left="360"/>
-        <w:rPr>
-          <w:rFonts w:hint="eastAsia"/>
-        </w:rPr>
       </w:pPr>
     </w:p>
     <w:p>
@@ -1188,9 +1182,6 @@
       <w:pPr>
         <w:pStyle w:val="a5"/>
         <w:ind w:leftChars="0" w:left="360"/>
-        <w:rPr>
-          <w:rFonts w:hint="eastAsia"/>
-        </w:rPr>
       </w:pPr>
       <w:hyperlink r:id="rId7" w:history="1">
         <w:r>
@@ -1202,11 +1193,6 @@
       </w:hyperlink>
     </w:p>
     <w:p>
-      <w:pPr>
-        <w:rPr>
-          <w:rFonts w:hint="eastAsia"/>
-        </w:rPr>
-      </w:pPr>
       <w:r>
         <w:rPr>
           <w:rFonts w:hint="eastAsia"/>
@@ -1254,7 +1240,6 @@
         <w:pStyle w:val="a5"/>
         <w:ind w:leftChars="0" w:left="360"/>
         <w:rPr>
-          <w:rFonts w:hint="eastAsia"/>
           <w:b/>
           <w:color w:val="002060"/>
         </w:rPr>
@@ -1371,9 +1356,6 @@
       <w:pPr>
         <w:pStyle w:val="a5"/>
         <w:ind w:leftChars="0" w:left="360"/>
-        <w:rPr>
-          <w:rFonts w:hint="eastAsia"/>
-        </w:rPr>
       </w:pPr>
     </w:p>
     <w:p>
@@ -1658,9 +1640,6 @@
           <w:numId w:val="5"/>
         </w:numPr>
         <w:ind w:leftChars="0"/>
-        <w:rPr>
-          <w:rFonts w:hint="eastAsia"/>
-        </w:rPr>
       </w:pPr>
       <w:r>
         <w:rPr>
@@ -1759,9 +1738,6 @@
           <w:numId w:val="5"/>
         </w:numPr>
         <w:ind w:leftChars="0"/>
-        <w:rPr>
-          <w:rFonts w:hint="eastAsia"/>
-        </w:rPr>
       </w:pPr>
       <w:r>
         <w:t xml:space="preserve">minishift </w:t>
@@ -1793,6 +1769,9 @@
         <w:t xml:space="preserve">  </w:t>
       </w:r>
       <w:r>
+        <w:rPr>
+          <w:noProof/>
+        </w:rPr>
         <w:drawing>
           <wp:inline distT="0" distB="0" distL="0" distR="0" wp14:anchorId="554791E0" wp14:editId="1B471BCC">
             <wp:extent cx="5031855" cy="4356100"/>
@@ -1918,9 +1897,6 @@
       <w:pPr>
         <w:pStyle w:val="a5"/>
         <w:ind w:leftChars="0" w:left="360"/>
-        <w:rPr>
-          <w:rFonts w:hint="eastAsia"/>
-        </w:rPr>
       </w:pPr>
       <w:r>
         <w:rPr>
@@ -1988,8 +1964,13 @@
       <w:r>
         <w:t xml:space="preserve"> </w:t>
       </w:r>
-      <w:r>
-        <w:t xml:space="preserve">minishift </w:t>
+      <w:proofErr w:type="spellStart"/>
+      <w:r>
+        <w:t>minishift</w:t>
+      </w:r>
+      <w:proofErr w:type="spellEnd"/>
+      <w:r>
+        <w:t xml:space="preserve"> </w:t>
       </w:r>
       <w:proofErr w:type="spellStart"/>
       <w:r>
@@ -2067,9 +2048,6 @@
       <w:pPr>
         <w:pStyle w:val="a5"/>
         <w:ind w:leftChars="0" w:left="360"/>
-        <w:rPr>
-          <w:rFonts w:hint="eastAsia"/>
-        </w:rPr>
       </w:pPr>
       <w:r>
         <w:t xml:space="preserve">password : </w:t>
@@ -2131,9 +2109,6 @@
       <w:pPr>
         <w:pStyle w:val="a5"/>
         <w:ind w:leftChars="0" w:left="360"/>
-        <w:rPr>
-          <w:rFonts w:hint="eastAsia"/>
-        </w:rPr>
       </w:pPr>
     </w:p>
     <w:p>
@@ -2191,9 +2166,6 @@
           <w:numId w:val="3"/>
         </w:numPr>
         <w:ind w:leftChars="0"/>
-        <w:rPr>
-          <w:rFonts w:hint="eastAsia"/>
-        </w:rPr>
       </w:pPr>
       <w:r>
         <w:rPr>
@@ -2378,9 +2350,6 @@
           <w:numId w:val="3"/>
         </w:numPr>
         <w:ind w:leftChars="0"/>
-        <w:rPr>
-          <w:rFonts w:hint="eastAsia"/>
-        </w:rPr>
       </w:pPr>
       <w:r>
         <w:rPr>
@@ -2401,9 +2370,6 @@
     <w:p>
       <w:pPr>
         <w:ind w:firstLineChars="150" w:firstLine="360"/>
-        <w:rPr>
-          <w:rFonts w:hint="eastAsia"/>
-        </w:rPr>
       </w:pPr>
       <w:proofErr w:type="spellStart"/>
       <w:r>
@@ -2430,33 +2396,12 @@
       </w:r>
       <w:proofErr w:type="spellEnd"/>
       <w:r>
-        <w:t xml:space="preserve"> import-image my-redhat-openjdk-18/openjdk18-openshift </w:t>
-      </w:r>
-      <w:r>
-        <w:t>–</w:t>
-      </w:r>
-      <w:r>
-        <w:t>f</w:t>
-      </w:r>
-      <w:r>
-        <w:t xml:space="preserve"> f</w:t>
-      </w:r>
-      <w:r>
-        <w:t xml:space="preserve">rom=registry.access.redhat.com/redhat-openjdk-18/openjdk18-openshift </w:t>
-      </w:r>
-      <w:r>
-        <w:t>–</w:t>
-      </w:r>
-      <w:r>
-        <w:t>confirm</w:t>
+        <w:t xml:space="preserve"> import-image my-redhat-openjdk-18/openjdk18-openshift –f from=registry.access.redhat.com/redhat-openjdk-18/openjdk18-openshift –confirm</w:t>
       </w:r>
     </w:p>
     <w:p>
       <w:pPr>
         <w:ind w:firstLineChars="150" w:firstLine="360"/>
-        <w:rPr>
-          <w:rFonts w:hint="eastAsia"/>
-        </w:rPr>
       </w:pPr>
       <w:r>
         <w:rPr>
@@ -2483,9 +2428,6 @@
     <w:p>
       <w:pPr>
         <w:ind w:leftChars="150" w:left="360"/>
-        <w:rPr>
-          <w:rFonts w:hint="eastAsia"/>
-        </w:rPr>
       </w:pPr>
       <w:proofErr w:type="spellStart"/>
       <w:r>
@@ -2500,9 +2442,6 @@
       <w:pPr>
         <w:pStyle w:val="a5"/>
         <w:ind w:leftChars="0" w:left="360"/>
-        <w:rPr>
-          <w:rFonts w:hint="eastAsia"/>
-        </w:rPr>
       </w:pPr>
     </w:p>
     <w:p>
@@ -2622,9 +2561,6 @@
       <w:pPr>
         <w:pStyle w:val="a5"/>
         <w:ind w:leftChars="0" w:left="360"/>
-        <w:rPr>
-          <w:rFonts w:hint="eastAsia"/>
-        </w:rPr>
       </w:pPr>
       <w:r>
         <w:rPr>
@@ -2721,9 +2657,6 @@
       <w:pPr>
         <w:pStyle w:val="a5"/>
         <w:ind w:leftChars="0" w:left="360"/>
-        <w:rPr>
-          <w:rFonts w:hint="eastAsia"/>
-        </w:rPr>
       </w:pPr>
       <w:r>
         <w:rPr>
@@ -2834,9 +2767,6 @@
     <w:p>
       <w:pPr>
         <w:ind w:left="360"/>
-        <w:rPr>
-          <w:rFonts w:hint="eastAsia"/>
-        </w:rPr>
       </w:pPr>
       <w:r>
         <w:rPr>
@@ -2930,9 +2860,6 @@
       <w:pPr>
         <w:pStyle w:val="a5"/>
         <w:ind w:leftChars="0" w:left="360"/>
-        <w:rPr>
-          <w:rFonts w:hint="eastAsia"/>
-        </w:rPr>
       </w:pPr>
       <w:r>
         <w:rPr>
@@ -3063,9 +2990,6 @@
       <w:pPr>
         <w:pStyle w:val="a5"/>
         <w:ind w:leftChars="0" w:left="360"/>
-        <w:rPr>
-          <w:rFonts w:hint="eastAsia"/>
-        </w:rPr>
       </w:pPr>
       <w:r>
         <w:rPr>
@@ -3179,9 +3103,6 @@
       <w:pPr>
         <w:pStyle w:val="a5"/>
         <w:ind w:leftChars="0" w:left="360"/>
-        <w:rPr>
-          <w:rFonts w:hint="eastAsia"/>
-        </w:rPr>
       </w:pPr>
       <w:r>
         <w:rPr>
@@ -3316,9 +3237,6 @@
       <w:pPr>
         <w:pStyle w:val="a5"/>
         <w:ind w:leftChars="0" w:left="360"/>
-        <w:rPr>
-          <w:rFonts w:hint="eastAsia"/>
-        </w:rPr>
       </w:pPr>
       <w:r>
         <w:rPr>
@@ -3831,9 +3749,6 @@
       <w:pPr>
         <w:pStyle w:val="a5"/>
         <w:ind w:leftChars="0" w:left="360"/>
-        <w:rPr>
-          <w:rFonts w:hint="eastAsia"/>
-        </w:rPr>
       </w:pPr>
       <w:r>
         <w:t xml:space="preserve">}   </w:t>
@@ -3938,9 +3853,6 @@
     <w:p>
       <w:pPr>
         <w:ind w:leftChars="177" w:left="425" w:firstLine="1"/>
-        <w:rPr>
-          <w:rFonts w:hint="eastAsia"/>
-        </w:rPr>
       </w:pPr>
       <w:r>
         <w:rPr>
@@ -3961,9 +3873,6 @@
     <w:p>
       <w:pPr>
         <w:ind w:leftChars="177" w:left="425" w:firstLine="1"/>
-        <w:rPr>
-          <w:rFonts w:hint="eastAsia"/>
-        </w:rPr>
       </w:pPr>
       <w:r>
         <w:rPr>
@@ -4014,9 +3923,6 @@
     <w:p>
       <w:pPr>
         <w:ind w:leftChars="177" w:left="545" w:hangingChars="50" w:hanging="120"/>
-        <w:rPr>
-          <w:rFonts w:hint="eastAsia"/>
-        </w:rPr>
       </w:pPr>
       <w:r>
         <w:rPr>
@@ -4125,6 +4031,18 @@
       <w:proofErr w:type="spellEnd"/>
     </w:p>
     <w:p>
+      <w:pPr>
+        <w:ind w:leftChars="177" w:left="425" w:firstLine="1"/>
+      </w:pPr>
+      <w:r>
+        <w:rPr>
+          <w:rFonts w:hint="eastAsia"/>
+        </w:rPr>
+        <w:t>l</w:t>
+      </w:r>
+      <w:r>
+        <w:t>eft menu -&gt; Credentials -&gt; Jenkins</w:t>
+      </w:r>
       <w:r>
         <w:rPr>
           <w:rFonts w:hint="eastAsia"/>
@@ -4136,53 +4054,13 @@
       </w:r>
       <w:r>
         <w:rPr>
-          <w:rFonts w:hint="eastAsia"/>
-        </w:rPr>
-        <w:t>n</w:t>
-      </w:r>
-      <w:r>
-        <w:t xml:space="preserve">ew item -&gt; </w:t>
-      </w:r>
-      <w:proofErr w:type="spellStart"/>
-      <w:r>
-        <w:t>FreeStyle</w:t>
-      </w:r>
-      <w:proofErr w:type="spellEnd"/>
-      <w:r>
-        <w:t xml:space="preserve"> project</w:t>
-      </w:r>
-      <w:r>
-        <w:t xml:space="preserve"> -&gt; </w:t>
-      </w:r>
-      <w:r>
-        <w:rPr>
-          <w:rFonts w:hint="eastAsia"/>
-        </w:rPr>
-        <w:t>輸入名稱</w:t>
-      </w:r>
-    </w:p>
-    <w:p>
-      <w:pPr>
-        <w:ind w:leftChars="177" w:left="425" w:firstLine="1"/>
-      </w:pPr>
-      <w:r>
-        <w:rPr>
-          <w:rFonts w:hint="eastAsia"/>
-        </w:rPr>
-        <w:t xml:space="preserve"> </w:t>
-      </w:r>
-      <w:r>
-        <w:t xml:space="preserve">  </w:t>
-      </w:r>
-      <w:r>
-        <w:rPr>
           <w:noProof/>
         </w:rPr>
         <w:drawing>
-          <wp:inline distT="0" distB="0" distL="0" distR="0" wp14:anchorId="6753D401" wp14:editId="4E2F2086">
-            <wp:extent cx="5274310" cy="2481580"/>
-            <wp:effectExtent l="0" t="0" r="2540" b="0"/>
-            <wp:docPr id="16" name="圖片 16"/>
+          <wp:inline distT="0" distB="0" distL="0" distR="0" wp14:anchorId="2FBC27C7" wp14:editId="5A6B5933">
+            <wp:extent cx="5274310" cy="2314575"/>
+            <wp:effectExtent l="0" t="0" r="2540" b="9525"/>
+            <wp:docPr id="27" name="圖片 27"/>
             <wp:cNvGraphicFramePr>
               <a:graphicFrameLocks xmlns:a="http://schemas.openxmlformats.org/drawingml/2006/main" noChangeAspect="1"/>
             </wp:cNvGraphicFramePr>
@@ -4202,7 +4080,7 @@
                   <pic:spPr>
                     <a:xfrm>
                       <a:off x="0" y="0"/>
-                      <a:ext cx="5274310" cy="2481580"/>
+                      <a:ext cx="5274310" cy="2314575"/>
                     </a:xfrm>
                     <a:prstGeom prst="rect">
                       <a:avLst/>
@@ -4215,91 +4093,65 @@
         </w:drawing>
       </w:r>
     </w:p>
-    <w:p/>
-    <w:p>
-      <w:r>
-        <w:rPr>
-          <w:rFonts w:hint="eastAsia"/>
-        </w:rPr>
-        <w:t xml:space="preserve">  </w:t>
-      </w:r>
-      <w:r>
-        <w:rPr>
-          <w:rFonts w:hint="eastAsia"/>
-        </w:rPr>
-        <w:t>進入</w:t>
-      </w:r>
-      <w:r>
-        <w:rPr>
-          <w:rFonts w:hint="eastAsia"/>
-        </w:rPr>
-        <w:t xml:space="preserve"> n</w:t>
-      </w:r>
-      <w:r>
-        <w:t xml:space="preserve">ew </w:t>
-      </w:r>
-      <w:proofErr w:type="spellStart"/>
-      <w:r>
-        <w:t>FreeStyle</w:t>
-      </w:r>
-      <w:proofErr w:type="spellEnd"/>
-      <w:r>
-        <w:rPr>
-          <w:rFonts w:hint="eastAsia"/>
-        </w:rPr>
-        <w:t>專案</w:t>
-      </w:r>
-      <w:r>
-        <w:rPr>
-          <w:rFonts w:hint="eastAsia"/>
-        </w:rPr>
-        <w:t xml:space="preserve"> </w:t>
-      </w:r>
-      <w:r>
-        <w:t xml:space="preserve">-&gt; </w:t>
-      </w:r>
-      <w:r>
-        <w:rPr>
-          <w:rFonts w:hint="eastAsia"/>
-        </w:rPr>
-        <w:t>原始碼管理</w:t>
-      </w:r>
-      <w:r>
-        <w:rPr>
-          <w:rFonts w:hint="eastAsia"/>
-        </w:rPr>
-        <w:t xml:space="preserve"> </w:t>
-      </w:r>
-      <w:r>
-        <w:t xml:space="preserve">-&gt; </w:t>
-      </w:r>
-      <w:r>
-        <w:rPr>
-          <w:rFonts w:hint="eastAsia"/>
-        </w:rPr>
-        <w:t>Gi</w:t>
-      </w:r>
-      <w:r>
-        <w:t>t -&gt; Jenkins</w:t>
-      </w:r>
-    </w:p>
-    <w:p>
-      <w:pPr>
-        <w:ind w:leftChars="119" w:left="425" w:hangingChars="58" w:hanging="139"/>
-        <w:rPr>
-          <w:rFonts w:hint="eastAsia"/>
-        </w:rPr>
+    <w:p>
+      <w:pPr>
+        <w:ind w:leftChars="177" w:left="425" w:firstLine="1"/>
+      </w:pPr>
+      <w:r>
+        <w:t>enter Username/</w:t>
+      </w:r>
+      <w:proofErr w:type="gramStart"/>
+      <w:r>
+        <w:t>Password :</w:t>
+      </w:r>
+      <w:proofErr w:type="gramEnd"/>
+      <w:r>
+        <w:t xml:space="preserve"> </w:t>
+      </w:r>
+      <w:r>
+        <w:t xml:space="preserve">Git Demo : </w:t>
+      </w:r>
+      <w:r>
+        <w:t>jesseko0820</w:t>
+      </w:r>
+      <w:r>
+        <w:t>/</w:t>
+      </w:r>
+      <w:r>
+        <w:t xml:space="preserve"> ek3ru4vu0</w:t>
+      </w:r>
+      <w:r>
+        <w:rPr>
+          <w:rFonts w:hint="eastAsia"/>
+        </w:rPr>
+        <w:t xml:space="preserve">  4</w:t>
+      </w:r>
+      <w:r>
+        <w:t>/15</w:t>
+      </w:r>
+      <w:r>
+        <w:rPr>
+          <w:rFonts w:hint="eastAsia"/>
+        </w:rPr>
+        <w:t xml:space="preserve"> </w:t>
+      </w:r>
+      <w:r>
+        <w:t>close</w:t>
+      </w:r>
+    </w:p>
+    <w:p>
+      <w:pPr>
+        <w:ind w:leftChars="177" w:left="425" w:firstLine="1"/>
       </w:pPr>
       <w:r>
         <w:rPr>
           <w:noProof/>
         </w:rPr>
-        <w:lastRenderedPageBreak/>
         <w:drawing>
-          <wp:inline distT="0" distB="0" distL="0" distR="0" wp14:anchorId="76470F58" wp14:editId="5D7C62B2">
-            <wp:extent cx="5274310" cy="2650490"/>
-            <wp:effectExtent l="0" t="0" r="2540" b="0"/>
-            <wp:docPr id="18" name="圖片 18"/>
+          <wp:inline distT="0" distB="0" distL="0" distR="0" wp14:anchorId="0611BCEC" wp14:editId="09FADA4E">
+            <wp:extent cx="5274310" cy="2377440"/>
+            <wp:effectExtent l="0" t="0" r="2540" b="3810"/>
+            <wp:docPr id="5" name="圖片 5"/>
             <wp:cNvGraphicFramePr>
               <a:graphicFrameLocks xmlns:a="http://schemas.openxmlformats.org/drawingml/2006/main" noChangeAspect="1"/>
             </wp:cNvGraphicFramePr>
@@ -4319,7 +4171,7 @@
                   <pic:spPr>
                     <a:xfrm>
                       <a:off x="0" y="0"/>
-                      <a:ext cx="5274310" cy="2650490"/>
+                      <a:ext cx="5274310" cy="2377440"/>
                     </a:xfrm>
                     <a:prstGeom prst="rect">
                       <a:avLst/>
@@ -4332,104 +4184,31 @@
         </w:drawing>
       </w:r>
     </w:p>
-    <w:p/>
-    <w:p>
-      <w:r>
-        <w:rPr>
-          <w:rFonts w:hint="eastAsia"/>
-        </w:rPr>
-        <w:t xml:space="preserve"> </w:t>
-      </w:r>
-      <w:r>
-        <w:t xml:space="preserve"> </w:t>
-      </w:r>
-      <w:r>
-        <w:rPr>
-          <w:rFonts w:hint="eastAsia"/>
-        </w:rPr>
-        <w:t>輸入</w:t>
-      </w:r>
-      <w:r>
-        <w:rPr>
-          <w:rFonts w:hint="eastAsia"/>
-        </w:rPr>
-        <w:t xml:space="preserve"> </w:t>
-      </w:r>
-      <w:r>
-        <w:t xml:space="preserve">name / </w:t>
-      </w:r>
-      <w:proofErr w:type="spellStart"/>
-      <w:r>
-        <w:t>pwd</w:t>
-      </w:r>
-      <w:proofErr w:type="spellEnd"/>
-      <w:r>
-        <w:t xml:space="preserve"> -&gt; add</w:t>
-      </w:r>
-    </w:p>
-    <w:p>
-      <w:r>
-        <w:rPr>
-          <w:rFonts w:hint="eastAsia"/>
-        </w:rPr>
-        <w:t xml:space="preserve">  </w:t>
-      </w:r>
-      <w:r>
-        <w:rPr>
-          <w:rFonts w:hint="eastAsia"/>
-        </w:rPr>
-        <w:t>範例</w:t>
-      </w:r>
-      <w:r>
-        <w:rPr>
-          <w:rFonts w:hint="eastAsia"/>
-        </w:rPr>
-        <w:t xml:space="preserve"> </w:t>
-      </w:r>
-      <w:r>
-        <w:t xml:space="preserve">Git Demo : </w:t>
-      </w:r>
-      <w:r>
-        <w:t>jesseko0820</w:t>
-      </w:r>
-      <w:r>
-        <w:t>/</w:t>
-      </w:r>
-      <w:r>
-        <w:t xml:space="preserve"> </w:t>
-      </w:r>
-      <w:r>
-        <w:t>ek3ru4vu0</w:t>
-      </w:r>
-      <w:r>
-        <w:rPr>
-          <w:rFonts w:hint="eastAsia"/>
-        </w:rPr>
-        <w:t xml:space="preserve">  4</w:t>
-      </w:r>
-      <w:r>
-        <w:t>/15</w:t>
-      </w:r>
-      <w:r>
-        <w:rPr>
-          <w:rFonts w:hint="eastAsia"/>
-        </w:rPr>
-        <w:t>後會關閉</w:t>
-      </w:r>
-    </w:p>
-    <w:p>
-      <w:pPr>
-        <w:ind w:leftChars="118" w:left="283" w:firstLine="1"/>
+    <w:p>
+      <w:pPr>
+        <w:ind w:leftChars="177" w:left="425" w:firstLine="1"/>
+        <w:rPr>
+          <w:rFonts w:hint="eastAsia"/>
+        </w:rPr>
+      </w:pPr>
+      <w:r>
+        <w:lastRenderedPageBreak/>
+        <w:t>Choose update for new created credential</w:t>
+      </w:r>
+    </w:p>
+    <w:p>
+      <w:pPr>
+        <w:ind w:leftChars="177" w:left="425" w:firstLine="1"/>
       </w:pPr>
       <w:r>
         <w:rPr>
           <w:noProof/>
         </w:rPr>
         <w:drawing>
-          <wp:inline distT="0" distB="0" distL="0" distR="0" wp14:anchorId="09B55A47" wp14:editId="13739C7F">
-            <wp:extent cx="5274310" cy="2372995"/>
-            <wp:effectExtent l="0" t="0" r="2540" b="8255"/>
-            <wp:docPr id="19" name="圖片 19"/>
+          <wp:inline distT="0" distB="0" distL="0" distR="0" wp14:anchorId="73EE1352" wp14:editId="73612E10">
+            <wp:extent cx="5274310" cy="2362200"/>
+            <wp:effectExtent l="0" t="0" r="2540" b="0"/>
+            <wp:docPr id="22" name="圖片 22"/>
             <wp:cNvGraphicFramePr>
               <a:graphicFrameLocks xmlns:a="http://schemas.openxmlformats.org/drawingml/2006/main" noChangeAspect="1"/>
             </wp:cNvGraphicFramePr>
@@ -4449,7 +4228,7 @@
                   <pic:spPr>
                     <a:xfrm>
                       <a:off x="0" y="0"/>
-                      <a:ext cx="5274310" cy="2372995"/>
+                      <a:ext cx="5274310" cy="2362200"/>
                     </a:xfrm>
                     <a:prstGeom prst="rect">
                       <a:avLst/>
@@ -4462,56 +4241,39 @@
         </w:drawing>
       </w:r>
     </w:p>
-    <w:p/>
-    <w:p>
-      <w:pPr>
-        <w:ind w:leftChars="118" w:left="283" w:firstLine="1"/>
-      </w:pPr>
-      <w:r>
-        <w:rPr>
-          <w:rFonts w:hint="eastAsia"/>
-        </w:rPr>
-        <w:t>查閱</w:t>
-      </w:r>
-      <w:r>
-        <w:rPr>
-          <w:rFonts w:hint="eastAsia"/>
-        </w:rPr>
-        <w:t xml:space="preserve"> </w:t>
+    <w:p>
+      <w:pPr>
+        <w:ind w:leftChars="177" w:left="425" w:firstLine="1"/>
+        <w:rPr>
+          <w:rFonts w:hint="eastAsia"/>
+        </w:rPr>
+      </w:pPr>
+      <w:r>
+        <w:rPr>
+          <w:rFonts w:hint="eastAsia"/>
+        </w:rPr>
+        <w:t>I</w:t>
+      </w:r>
+      <w:r>
+        <w:t xml:space="preserve">D is </w:t>
       </w:r>
       <w:proofErr w:type="spellStart"/>
       <w:r>
-        <w:t>CredentialId</w:t>
+        <w:t>grenerated</w:t>
       </w:r>
       <w:proofErr w:type="spellEnd"/>
       <w:r>
-        <w:t xml:space="preserve"> -&gt; </w:t>
-      </w:r>
-      <w:r>
-        <w:rPr>
-          <w:rFonts w:hint="eastAsia"/>
-        </w:rPr>
-        <w:t>填入</w:t>
-      </w:r>
-      <w:r>
-        <w:rPr>
-          <w:rFonts w:hint="eastAsia"/>
-        </w:rPr>
-        <w:t xml:space="preserve"> </w:t>
-      </w:r>
-      <w:r>
-        <w:t xml:space="preserve">Git Command </w:t>
-      </w:r>
-      <w:r>
-        <w:rPr>
-          <w:rFonts w:hint="eastAsia"/>
-        </w:rPr>
-        <w:t>中</w:t>
-      </w:r>
-    </w:p>
-    <w:p>
-      <w:pPr>
-        <w:ind w:leftChars="118" w:left="283" w:firstLine="1"/>
+        <w:t xml:space="preserve"> -&gt; copy it to git command </w:t>
+      </w:r>
+      <w:proofErr w:type="spellStart"/>
+      <w:r>
+        <w:t>credetialId</w:t>
+      </w:r>
+      <w:proofErr w:type="spellEnd"/>
+    </w:p>
+    <w:p>
+      <w:pPr>
+        <w:ind w:leftChars="177" w:left="425" w:firstLine="1"/>
         <w:rPr>
           <w:rFonts w:hint="eastAsia"/>
         </w:rPr>
@@ -4521,10 +4283,10 @@
           <w:noProof/>
         </w:rPr>
         <w:drawing>
-          <wp:inline distT="0" distB="0" distL="0" distR="0" wp14:anchorId="5A43D922" wp14:editId="2C9E7307">
-            <wp:extent cx="5274310" cy="2360295"/>
-            <wp:effectExtent l="0" t="0" r="2540" b="1905"/>
-            <wp:docPr id="20" name="圖片 20"/>
+          <wp:inline distT="0" distB="0" distL="0" distR="0" wp14:anchorId="130B8119" wp14:editId="165608AD">
+            <wp:extent cx="5274310" cy="2376805"/>
+            <wp:effectExtent l="0" t="0" r="2540" b="4445"/>
+            <wp:docPr id="17" name="圖片 17"/>
             <wp:cNvGraphicFramePr>
               <a:graphicFrameLocks xmlns:a="http://schemas.openxmlformats.org/drawingml/2006/main" noChangeAspect="1"/>
             </wp:cNvGraphicFramePr>
@@ -4544,7 +4306,7 @@
                   <pic:spPr>
                     <a:xfrm>
                       <a:off x="0" y="0"/>
-                      <a:ext cx="5274310" cy="2360295"/>
+                      <a:ext cx="5274310" cy="2376805"/>
                     </a:xfrm>
                     <a:prstGeom prst="rect">
                       <a:avLst/>
@@ -4557,7 +4319,13 @@
         </w:drawing>
       </w:r>
     </w:p>
-    <w:p/>
+    <w:p>
+      <w:pPr>
+        <w:rPr>
+          <w:rFonts w:hint="eastAsia"/>
+        </w:rPr>
+      </w:pPr>
+    </w:p>
     <w:p>
       <w:r>
         <w:rPr>
@@ -4670,9 +4438,9 @@
           <w:noProof/>
         </w:rPr>
         <w:drawing>
-          <wp:inline distT="0" distB="0" distL="0" distR="0" wp14:anchorId="7666116F" wp14:editId="631365A4">
-            <wp:extent cx="5274310" cy="2889885"/>
-            <wp:effectExtent l="0" t="0" r="2540" b="5715"/>
+          <wp:inline distT="0" distB="0" distL="0" distR="0" wp14:anchorId="7666116F" wp14:editId="7A149C16">
+            <wp:extent cx="5272618" cy="1911928"/>
+            <wp:effectExtent l="0" t="0" r="4445" b="0"/>
             <wp:docPr id="21" name="圖片 21"/>
             <wp:cNvGraphicFramePr>
               <a:graphicFrameLocks xmlns:a="http://schemas.openxmlformats.org/drawingml/2006/main" noChangeAspect="1"/>
@@ -4693,7 +4461,7 @@
                   <pic:spPr>
                     <a:xfrm>
                       <a:off x="0" y="0"/>
-                      <a:ext cx="5274310" cy="2889885"/>
+                      <a:ext cx="5299349" cy="1921621"/>
                     </a:xfrm>
                     <a:prstGeom prst="rect">
                       <a:avLst/>
@@ -4706,7 +4474,10 @@
         </w:drawing>
       </w:r>
     </w:p>
-    <w:p/>
+    <w:p>
+      <w:bookmarkStart w:id="0" w:name="_GoBack"/>
+      <w:bookmarkEnd w:id="0"/>
+    </w:p>
     <w:p>
       <w:pPr>
         <w:pStyle w:val="a5"/>
@@ -4720,6 +4491,7 @@
         <w:rPr>
           <w:rFonts w:hint="eastAsia"/>
         </w:rPr>
+        <w:lastRenderedPageBreak/>
         <w:t>執行</w:t>
       </w:r>
       <w:r>
@@ -4868,7 +4640,6 @@
         <w:rPr>
           <w:noProof/>
         </w:rPr>
-        <w:lastRenderedPageBreak/>
         <w:drawing>
           <wp:inline distT="0" distB="0" distL="0" distR="0" wp14:anchorId="08019BDB" wp14:editId="548534B2">
             <wp:extent cx="5274310" cy="3201670"/>
@@ -4911,6 +4682,7 @@
         <w:rPr>
           <w:noProof/>
         </w:rPr>
+        <w:lastRenderedPageBreak/>
         <w:drawing>
           <wp:inline distT="0" distB="0" distL="0" distR="0" wp14:anchorId="1B5FFED9" wp14:editId="533F2E7B">
             <wp:extent cx="5274310" cy="2548890"/>
@@ -4948,15 +4720,7 @@
         </w:drawing>
       </w:r>
     </w:p>
-    <w:p>
-      <w:pPr>
-        <w:rPr>
-          <w:rFonts w:hint="eastAsia"/>
-        </w:rPr>
-      </w:pPr>
-      <w:bookmarkStart w:id="0" w:name="_GoBack"/>
-      <w:bookmarkEnd w:id="0"/>
-    </w:p>
+    <w:p/>
     <w:p>
       <w:pPr>
         <w:pStyle w:val="a5"/>
@@ -4977,15 +4741,11 @@
       <w:pPr>
         <w:pStyle w:val="a5"/>
         <w:ind w:leftChars="0" w:left="360"/>
-        <w:rPr>
-          <w:rFonts w:hint="eastAsia"/>
-        </w:rPr>
       </w:pPr>
       <w:r>
         <w:rPr>
           <w:noProof/>
         </w:rPr>
-        <w:lastRenderedPageBreak/>
         <w:drawing>
           <wp:inline distT="0" distB="0" distL="0" distR="0" wp14:anchorId="22F80BB3" wp14:editId="5C05A5AE">
             <wp:extent cx="5274310" cy="4469130"/>
@@ -5069,12 +4829,8 @@
     </w:p>
     <w:p/>
     <w:p>
-      <w:pPr>
-        <w:rPr>
-          <w:rFonts w:hint="eastAsia"/>
-        </w:rPr>
-      </w:pPr>
-      <w:r>
+      <w:r>
+        <w:lastRenderedPageBreak/>
         <w:t>minishift installation</w:t>
       </w:r>
     </w:p>
@@ -5088,13 +4844,7 @@
         </w:r>
       </w:hyperlink>
     </w:p>
-    <w:p>
-      <w:pPr>
-        <w:rPr>
-          <w:rFonts w:hint="eastAsia"/>
-        </w:rPr>
-      </w:pPr>
-    </w:p>
+    <w:p/>
     <w:p>
       <w:r>
         <w:t>MSA OLA</w:t>
@@ -5110,13 +4860,7 @@
         </w:r>
       </w:hyperlink>
     </w:p>
-    <w:p>
-      <w:pPr>
-        <w:rPr>
-          <w:rFonts w:hint="eastAsia"/>
-        </w:rPr>
-      </w:pPr>
-    </w:p>
+    <w:p/>
     <w:p>
       <w:r>
         <w:rPr>
